--- a/GueyeMaguetteGitTutorial-06-22-2016.docx
+++ b/GueyeMaguetteGitTutorial-06-22-2016.docx
@@ -286,6 +286,7 @@
           <w:docGrid w:linePitch="360"/>
         </w:sectPr>
       </w:pPr>
+      <w:proofErr w:type="spellStart"/>
       <w:r>
         <w:rPr>
           <w:rFonts w:ascii="Lucida Fax" w:hAnsi="Lucida Fax"/>
@@ -293,7 +294,16 @@
           <w:color w:val="FF0000"/>
         </w:rPr>
         <w:lastRenderedPageBreak/>
-        <w:t xml:space="preserve">Why? </w:t>
+        <w:t>Why</w:t>
+      </w:r>
+      <w:proofErr w:type="spellEnd"/>
+      <w:r>
+        <w:rPr>
+          <w:rFonts w:ascii="Lucida Fax" w:hAnsi="Lucida Fax"/>
+          <w:b/>
+          <w:color w:val="FF0000"/>
+        </w:rPr>
+        <w:t xml:space="preserve">? </w:t>
       </w:r>
       <w:r>
         <w:rPr>
@@ -352,6 +362,7 @@
           <w:docGrid w:linePitch="360"/>
         </w:sectPr>
       </w:pPr>
+      <w:proofErr w:type="gramStart"/>
       <w:r>
         <w:rPr>
           <w:rFonts w:ascii="Lucida Fax" w:hAnsi="Lucida Fax"/>
@@ -360,7 +371,17 @@
           <w:lang w:val="en-US"/>
         </w:rPr>
         <w:lastRenderedPageBreak/>
-        <w:t xml:space="preserve">By who? </w:t>
+        <w:t>By who?</w:t>
+      </w:r>
+      <w:proofErr w:type="gramEnd"/>
+      <w:r>
+        <w:rPr>
+          <w:rFonts w:ascii="Lucida Fax" w:hAnsi="Lucida Fax"/>
+          <w:b/>
+          <w:color w:val="FF0000"/>
+          <w:lang w:val="en-US"/>
+        </w:rPr>
+        <w:t xml:space="preserve"> </w:t>
       </w:r>
       <w:r>
         <w:rPr>
@@ -369,7 +390,27 @@
           <w:color w:val="000000" w:themeColor="text1"/>
           <w:lang w:val="en-US"/>
         </w:rPr>
-        <w:t>Chris Wanstrath, PJ Hyett et Tom Preston-Werner</w:t>
+        <w:t xml:space="preserve">Chris Wanstrath, PJ Hyett </w:t>
+      </w:r>
+      <w:proofErr w:type="gramStart"/>
+      <w:r>
+        <w:rPr>
+          <w:rFonts w:ascii="Lucida Fax" w:hAnsi="Lucida Fax"/>
+          <w:b/>
+          <w:color w:val="000000" w:themeColor="text1"/>
+          <w:lang w:val="en-US"/>
+        </w:rPr>
+        <w:t>et</w:t>
+      </w:r>
+      <w:proofErr w:type="gramEnd"/>
+      <w:r>
+        <w:rPr>
+          <w:rFonts w:ascii="Lucida Fax" w:hAnsi="Lucida Fax"/>
+          <w:b/>
+          <w:color w:val="000000" w:themeColor="text1"/>
+          <w:lang w:val="en-US"/>
+        </w:rPr>
+        <w:t xml:space="preserve"> Tom Preston-Werner</w:t>
       </w:r>
       <w:r>
         <w:rPr>
@@ -594,8 +635,21 @@
           <w:u w:val="thick"/>
         </w:rPr>
         <w:lastRenderedPageBreak/>
-        <w:t>Git init</w:t>
-      </w:r>
+        <w:t xml:space="preserve">Git </w:t>
+      </w:r>
+      <w:proofErr w:type="spellStart"/>
+      <w:r>
+        <w:rPr>
+          <w:rFonts w:ascii="Lucida Fax" w:hAnsi="Lucida Fax"/>
+          <w:b/>
+          <w:color w:val="FF0000"/>
+          <w:sz w:val="28"/>
+          <w:szCs w:val="28"/>
+          <w:u w:val="thick"/>
+        </w:rPr>
+        <w:t>init</w:t>
+      </w:r>
+      <w:proofErr w:type="spellEnd"/>
     </w:p>
     <w:p>
       <w:pPr>
@@ -617,7 +671,29 @@
           <w:szCs w:val="21"/>
           <w:lang w:val="en-US" w:eastAsia="fr-FR"/>
         </w:rPr>
-        <w:t>Initialized empty Git repository in /.git/</w:t>
+        <w:t>Initialized empty Git repository in /.</w:t>
+      </w:r>
+      <w:proofErr w:type="spellStart"/>
+      <w:r>
+        <w:rPr>
+          <w:rFonts w:ascii="Courier New" w:eastAsia="Times New Roman" w:hAnsi="Courier New" w:cs="Courier New"/>
+          <w:color w:val="FFFFFF"/>
+          <w:sz w:val="21"/>
+          <w:szCs w:val="21"/>
+          <w:lang w:val="en-US" w:eastAsia="fr-FR"/>
+        </w:rPr>
+        <w:t>git</w:t>
+      </w:r>
+      <w:proofErr w:type="spellEnd"/>
+      <w:r>
+        <w:rPr>
+          <w:rFonts w:ascii="Courier New" w:eastAsia="Times New Roman" w:hAnsi="Courier New" w:cs="Courier New"/>
+          <w:color w:val="FFFFFF"/>
+          <w:sz w:val="21"/>
+          <w:szCs w:val="21"/>
+          <w:lang w:val="en-US" w:eastAsia="fr-FR"/>
+        </w:rPr>
+        <w:t>/</w:t>
       </w:r>
     </w:p>
     <w:p>
@@ -642,6 +718,7 @@
         </w:rPr>
         <w:br/>
       </w:r>
+      <w:proofErr w:type="spellStart"/>
       <w:r>
         <w:rPr>
           <w:rFonts w:ascii="Courier New" w:eastAsia="Times New Roman" w:hAnsi="Courier New" w:cs="Courier New"/>
@@ -650,7 +727,18 @@
           <w:szCs w:val="21"/>
           <w:lang w:eastAsia="fr-FR"/>
         </w:rPr>
-        <w:t>Success!</w:t>
+        <w:t>Success</w:t>
+      </w:r>
+      <w:proofErr w:type="spellEnd"/>
+      <w:r>
+        <w:rPr>
+          <w:rFonts w:ascii="Courier New" w:eastAsia="Times New Roman" w:hAnsi="Courier New" w:cs="Courier New"/>
+          <w:color w:val="64C53D"/>
+          <w:sz w:val="21"/>
+          <w:szCs w:val="21"/>
+          <w:lang w:eastAsia="fr-FR"/>
+        </w:rPr>
+        <w:t>!</w:t>
       </w:r>
     </w:p>
     <w:p>
@@ -712,7 +800,29 @@
           <w:szCs w:val="21"/>
           <w:lang w:val="en-US" w:eastAsia="fr-FR"/>
         </w:rPr>
-        <w:t># On branch master</w:t>
+        <w:t xml:space="preserve"># </w:t>
+      </w:r>
+      <w:proofErr w:type="gramStart"/>
+      <w:r>
+        <w:rPr>
+          <w:rFonts w:ascii="Courier New" w:eastAsia="Times New Roman" w:hAnsi="Courier New" w:cs="Courier New"/>
+          <w:color w:val="FFFFFF"/>
+          <w:sz w:val="21"/>
+          <w:szCs w:val="21"/>
+          <w:lang w:val="en-US" w:eastAsia="fr-FR"/>
+        </w:rPr>
+        <w:t>On</w:t>
+      </w:r>
+      <w:proofErr w:type="gramEnd"/>
+      <w:r>
+        <w:rPr>
+          <w:rFonts w:ascii="Courier New" w:eastAsia="Times New Roman" w:hAnsi="Courier New" w:cs="Courier New"/>
+          <w:color w:val="FFFFFF"/>
+          <w:sz w:val="21"/>
+          <w:szCs w:val="21"/>
+          <w:lang w:val="en-US" w:eastAsia="fr-FR"/>
+        </w:rPr>
+        <w:t xml:space="preserve"> branch master</w:t>
       </w:r>
       <w:r>
         <w:rPr>
@@ -756,7 +866,29 @@
           <w:lang w:val="en-US" w:eastAsia="fr-FR"/>
         </w:rPr>
         <w:br/>
-        <w:t>nothing to commit (create/copy files and use "git add" to track)</w:t>
+        <w:t>nothing to commit (create/copy files and use "</w:t>
+      </w:r>
+      <w:proofErr w:type="spellStart"/>
+      <w:r>
+        <w:rPr>
+          <w:rFonts w:ascii="Courier New" w:eastAsia="Times New Roman" w:hAnsi="Courier New" w:cs="Courier New"/>
+          <w:color w:val="FFFFFF"/>
+          <w:sz w:val="21"/>
+          <w:szCs w:val="21"/>
+          <w:lang w:val="en-US" w:eastAsia="fr-FR"/>
+        </w:rPr>
+        <w:t>git</w:t>
+      </w:r>
+      <w:proofErr w:type="spellEnd"/>
+      <w:r>
+        <w:rPr>
+          <w:rFonts w:ascii="Courier New" w:eastAsia="Times New Roman" w:hAnsi="Courier New" w:cs="Courier New"/>
+          <w:color w:val="FFFFFF"/>
+          <w:sz w:val="21"/>
+          <w:szCs w:val="21"/>
+          <w:lang w:val="en-US" w:eastAsia="fr-FR"/>
+        </w:rPr>
+        <w:t xml:space="preserve"> add" to track)</w:t>
       </w:r>
     </w:p>
     <w:p>
@@ -781,6 +913,7 @@
         </w:rPr>
         <w:br/>
       </w:r>
+      <w:proofErr w:type="spellStart"/>
       <w:r>
         <w:rPr>
           <w:rFonts w:ascii="Courier New" w:eastAsia="Times New Roman" w:hAnsi="Courier New" w:cs="Courier New"/>
@@ -789,7 +922,18 @@
           <w:szCs w:val="21"/>
           <w:lang w:eastAsia="fr-FR"/>
         </w:rPr>
-        <w:t>Success!</w:t>
+        <w:t>Success</w:t>
+      </w:r>
+      <w:proofErr w:type="spellEnd"/>
+      <w:r>
+        <w:rPr>
+          <w:rFonts w:ascii="Courier New" w:eastAsia="Times New Roman" w:hAnsi="Courier New" w:cs="Courier New"/>
+          <w:color w:val="64C53D"/>
+          <w:sz w:val="21"/>
+          <w:szCs w:val="21"/>
+          <w:lang w:eastAsia="fr-FR"/>
+        </w:rPr>
+        <w:t>!</w:t>
       </w:r>
     </w:p>
     <w:p>
@@ -905,18 +1049,52 @@
           <w:lang w:val="en-US" w:eastAsia="fr-FR"/>
         </w:rPr>
         <w:br/>
-        <w:t># Untracked files:</w:t>
-      </w:r>
-      <w:r>
-        <w:rPr>
-          <w:rFonts w:ascii="Courier New" w:eastAsia="Times New Roman" w:hAnsi="Courier New" w:cs="Courier New"/>
-          <w:color w:val="FFFFFF"/>
-          <w:sz w:val="21"/>
-          <w:szCs w:val="21"/>
-          <w:lang w:val="en-US" w:eastAsia="fr-FR"/>
-        </w:rPr>
-        <w:br/>
-        <w:t># (use "git add &lt;file&gt;..." to include in what will be committed)</w:t>
+        <w:t># Untracked files</w:t>
+      </w:r>
+      <w:proofErr w:type="gramStart"/>
+      <w:r>
+        <w:rPr>
+          <w:rFonts w:ascii="Courier New" w:eastAsia="Times New Roman" w:hAnsi="Courier New" w:cs="Courier New"/>
+          <w:color w:val="FFFFFF"/>
+          <w:sz w:val="21"/>
+          <w:szCs w:val="21"/>
+          <w:lang w:val="en-US" w:eastAsia="fr-FR"/>
+        </w:rPr>
+        <w:t>:</w:t>
+      </w:r>
+      <w:proofErr w:type="gramEnd"/>
+      <w:r>
+        <w:rPr>
+          <w:rFonts w:ascii="Courier New" w:eastAsia="Times New Roman" w:hAnsi="Courier New" w:cs="Courier New"/>
+          <w:color w:val="FFFFFF"/>
+          <w:sz w:val="21"/>
+          <w:szCs w:val="21"/>
+          <w:lang w:val="en-US" w:eastAsia="fr-FR"/>
+        </w:rPr>
+        <w:br/>
+        <w:t># (use "</w:t>
+      </w:r>
+      <w:proofErr w:type="spellStart"/>
+      <w:r>
+        <w:rPr>
+          <w:rFonts w:ascii="Courier New" w:eastAsia="Times New Roman" w:hAnsi="Courier New" w:cs="Courier New"/>
+          <w:color w:val="FFFFFF"/>
+          <w:sz w:val="21"/>
+          <w:szCs w:val="21"/>
+          <w:lang w:val="en-US" w:eastAsia="fr-FR"/>
+        </w:rPr>
+        <w:t>git</w:t>
+      </w:r>
+      <w:proofErr w:type="spellEnd"/>
+      <w:r>
+        <w:rPr>
+          <w:rFonts w:ascii="Courier New" w:eastAsia="Times New Roman" w:hAnsi="Courier New" w:cs="Courier New"/>
+          <w:color w:val="FFFFFF"/>
+          <w:sz w:val="21"/>
+          <w:szCs w:val="21"/>
+          <w:lang w:val="en-US" w:eastAsia="fr-FR"/>
+        </w:rPr>
+        <w:t xml:space="preserve"> add &lt;file&gt;..." to include in what will be committed)</w:t>
       </w:r>
       <w:r>
         <w:rPr>
@@ -959,7 +1137,29 @@
           <w:lang w:val="en-US" w:eastAsia="fr-FR"/>
         </w:rPr>
         <w:br/>
-        <w:t>nothing added to commit but untracked files present (use "git add" to track)</w:t>
+        <w:t>nothing added to commit but untracked files present (use "</w:t>
+      </w:r>
+      <w:proofErr w:type="spellStart"/>
+      <w:r>
+        <w:rPr>
+          <w:rFonts w:ascii="Courier New" w:eastAsia="Times New Roman" w:hAnsi="Courier New" w:cs="Courier New"/>
+          <w:color w:val="FFFFFF"/>
+          <w:sz w:val="21"/>
+          <w:szCs w:val="21"/>
+          <w:lang w:val="en-US" w:eastAsia="fr-FR"/>
+        </w:rPr>
+        <w:t>git</w:t>
+      </w:r>
+      <w:proofErr w:type="spellEnd"/>
+      <w:r>
+        <w:rPr>
+          <w:rFonts w:ascii="Courier New" w:eastAsia="Times New Roman" w:hAnsi="Courier New" w:cs="Courier New"/>
+          <w:color w:val="FFFFFF"/>
+          <w:sz w:val="21"/>
+          <w:szCs w:val="21"/>
+          <w:lang w:val="en-US" w:eastAsia="fr-FR"/>
+        </w:rPr>
+        <w:t xml:space="preserve"> add" to track)</w:t>
       </w:r>
     </w:p>
     <w:p>
@@ -984,6 +1184,7 @@
         </w:rPr>
         <w:br/>
       </w:r>
+      <w:proofErr w:type="spellStart"/>
       <w:r>
         <w:rPr>
           <w:rFonts w:ascii="Courier New" w:eastAsia="Times New Roman" w:hAnsi="Courier New" w:cs="Courier New"/>
@@ -992,7 +1193,18 @@
           <w:szCs w:val="21"/>
           <w:lang w:eastAsia="fr-FR"/>
         </w:rPr>
-        <w:t>Success!</w:t>
+        <w:t>Success</w:t>
+      </w:r>
+      <w:proofErr w:type="spellEnd"/>
+      <w:r>
+        <w:rPr>
+          <w:rFonts w:ascii="Courier New" w:eastAsia="Times New Roman" w:hAnsi="Courier New" w:cs="Courier New"/>
+          <w:color w:val="64C53D"/>
+          <w:sz w:val="21"/>
+          <w:szCs w:val="21"/>
+          <w:lang w:eastAsia="fr-FR"/>
+        </w:rPr>
+        <w:t>!</w:t>
       </w:r>
     </w:p>
     <w:p>
@@ -1149,18 +1361,96 @@
           <w:lang w:val="en-US" w:eastAsia="fr-FR"/>
         </w:rPr>
         <w:br/>
-        <w:t># Changes to be committed:</w:t>
-      </w:r>
-      <w:r>
-        <w:rPr>
-          <w:rFonts w:ascii="Courier New" w:eastAsia="Times New Roman" w:hAnsi="Courier New" w:cs="Courier New"/>
-          <w:color w:val="FFFFFF"/>
-          <w:sz w:val="21"/>
-          <w:szCs w:val="21"/>
-          <w:lang w:val="en-US" w:eastAsia="fr-FR"/>
-        </w:rPr>
-        <w:br/>
-        <w:t># (use "git rm --cached &lt;file&gt;..." to unstage)</w:t>
+        <w:t># Changes to be committed</w:t>
+      </w:r>
+      <w:proofErr w:type="gramStart"/>
+      <w:r>
+        <w:rPr>
+          <w:rFonts w:ascii="Courier New" w:eastAsia="Times New Roman" w:hAnsi="Courier New" w:cs="Courier New"/>
+          <w:color w:val="FFFFFF"/>
+          <w:sz w:val="21"/>
+          <w:szCs w:val="21"/>
+          <w:lang w:val="en-US" w:eastAsia="fr-FR"/>
+        </w:rPr>
+        <w:t>:</w:t>
+      </w:r>
+      <w:proofErr w:type="gramEnd"/>
+      <w:r>
+        <w:rPr>
+          <w:rFonts w:ascii="Courier New" w:eastAsia="Times New Roman" w:hAnsi="Courier New" w:cs="Courier New"/>
+          <w:color w:val="FFFFFF"/>
+          <w:sz w:val="21"/>
+          <w:szCs w:val="21"/>
+          <w:lang w:val="en-US" w:eastAsia="fr-FR"/>
+        </w:rPr>
+        <w:br/>
+        <w:t># (use "</w:t>
+      </w:r>
+      <w:proofErr w:type="spellStart"/>
+      <w:r>
+        <w:rPr>
+          <w:rFonts w:ascii="Courier New" w:eastAsia="Times New Roman" w:hAnsi="Courier New" w:cs="Courier New"/>
+          <w:color w:val="FFFFFF"/>
+          <w:sz w:val="21"/>
+          <w:szCs w:val="21"/>
+          <w:lang w:val="en-US" w:eastAsia="fr-FR"/>
+        </w:rPr>
+        <w:t>git</w:t>
+      </w:r>
+      <w:proofErr w:type="spellEnd"/>
+      <w:r>
+        <w:rPr>
+          <w:rFonts w:ascii="Courier New" w:eastAsia="Times New Roman" w:hAnsi="Courier New" w:cs="Courier New"/>
+          <w:color w:val="FFFFFF"/>
+          <w:sz w:val="21"/>
+          <w:szCs w:val="21"/>
+          <w:lang w:val="en-US" w:eastAsia="fr-FR"/>
+        </w:rPr>
+        <w:t xml:space="preserve"> </w:t>
+      </w:r>
+      <w:proofErr w:type="spellStart"/>
+      <w:r>
+        <w:rPr>
+          <w:rFonts w:ascii="Courier New" w:eastAsia="Times New Roman" w:hAnsi="Courier New" w:cs="Courier New"/>
+          <w:color w:val="FFFFFF"/>
+          <w:sz w:val="21"/>
+          <w:szCs w:val="21"/>
+          <w:lang w:val="en-US" w:eastAsia="fr-FR"/>
+        </w:rPr>
+        <w:t>rm</w:t>
+      </w:r>
+      <w:proofErr w:type="spellEnd"/>
+      <w:r>
+        <w:rPr>
+          <w:rFonts w:ascii="Courier New" w:eastAsia="Times New Roman" w:hAnsi="Courier New" w:cs="Courier New"/>
+          <w:color w:val="FFFFFF"/>
+          <w:sz w:val="21"/>
+          <w:szCs w:val="21"/>
+          <w:lang w:val="en-US" w:eastAsia="fr-FR"/>
+        </w:rPr>
+        <w:t xml:space="preserve"> --cached &lt;file&gt;..." to </w:t>
+      </w:r>
+      <w:proofErr w:type="spellStart"/>
+      <w:r>
+        <w:rPr>
+          <w:rFonts w:ascii="Courier New" w:eastAsia="Times New Roman" w:hAnsi="Courier New" w:cs="Courier New"/>
+          <w:color w:val="FFFFFF"/>
+          <w:sz w:val="21"/>
+          <w:szCs w:val="21"/>
+          <w:lang w:val="en-US" w:eastAsia="fr-FR"/>
+        </w:rPr>
+        <w:t>unstage</w:t>
+      </w:r>
+      <w:proofErr w:type="spellEnd"/>
+      <w:r>
+        <w:rPr>
+          <w:rFonts w:ascii="Courier New" w:eastAsia="Times New Roman" w:hAnsi="Courier New" w:cs="Courier New"/>
+          <w:color w:val="FFFFFF"/>
+          <w:sz w:val="21"/>
+          <w:szCs w:val="21"/>
+          <w:lang w:val="en-US" w:eastAsia="fr-FR"/>
+        </w:rPr>
+        <w:t>)</w:t>
       </w:r>
       <w:r>
         <w:rPr>
@@ -1228,6 +1518,7 @@
         </w:rPr>
         <w:br/>
       </w:r>
+      <w:proofErr w:type="spellStart"/>
       <w:r>
         <w:rPr>
           <w:rFonts w:ascii="Courier New" w:eastAsia="Times New Roman" w:hAnsi="Courier New" w:cs="Courier New"/>
@@ -1236,7 +1527,18 @@
           <w:szCs w:val="21"/>
           <w:lang w:eastAsia="fr-FR"/>
         </w:rPr>
-        <w:t>Success!</w:t>
+        <w:t>Success</w:t>
+      </w:r>
+      <w:proofErr w:type="spellEnd"/>
+      <w:r>
+        <w:rPr>
+          <w:rFonts w:ascii="Courier New" w:eastAsia="Times New Roman" w:hAnsi="Courier New" w:cs="Courier New"/>
+          <w:color w:val="64C53D"/>
+          <w:sz w:val="21"/>
+          <w:szCs w:val="21"/>
+          <w:lang w:eastAsia="fr-FR"/>
+        </w:rPr>
+        <w:t>!</w:t>
       </w:r>
     </w:p>
     <w:p>
@@ -1278,7 +1580,33 @@
           <w:u w:val="thick"/>
           <w:lang w:val="en-US"/>
         </w:rPr>
-        <w:t>Git commit –m “Add cute octocat story”</w:t>
+        <w:t xml:space="preserve">Git commit –m “Add cute </w:t>
+      </w:r>
+      <w:proofErr w:type="spellStart"/>
+      <w:r>
+        <w:rPr>
+          <w:rFonts w:ascii="Lucida Fax" w:hAnsi="Lucida Fax"/>
+          <w:b/>
+          <w:color w:val="FF0000"/>
+          <w:sz w:val="28"/>
+          <w:szCs w:val="28"/>
+          <w:u w:val="thick"/>
+          <w:lang w:val="en-US"/>
+        </w:rPr>
+        <w:t>octocat</w:t>
+      </w:r>
+      <w:proofErr w:type="spellEnd"/>
+      <w:r>
+        <w:rPr>
+          <w:rFonts w:ascii="Lucida Fax" w:hAnsi="Lucida Fax"/>
+          <w:b/>
+          <w:color w:val="FF0000"/>
+          <w:sz w:val="28"/>
+          <w:szCs w:val="28"/>
+          <w:u w:val="thick"/>
+          <w:lang w:val="en-US"/>
+        </w:rPr>
+        <w:t xml:space="preserve"> story”</w:t>
       </w:r>
     </w:p>
     <w:p>
@@ -1301,18 +1629,84 @@
           <w:szCs w:val="21"/>
           <w:lang w:val="en-US" w:eastAsia="fr-FR"/>
         </w:rPr>
-        <w:t>[master (root-commit) 20b5ccd] Add cute octocat story</w:t>
-      </w:r>
-      <w:r>
-        <w:rPr>
-          <w:rFonts w:ascii="Courier New" w:eastAsia="Times New Roman" w:hAnsi="Courier New" w:cs="Courier New"/>
-          <w:color w:val="FFFFFF"/>
-          <w:sz w:val="21"/>
-          <w:szCs w:val="21"/>
-          <w:lang w:val="en-US" w:eastAsia="fr-FR"/>
-        </w:rPr>
-        <w:br/>
-        <w:t>1 file changed, 1 insertion(+)</w:t>
+        <w:t>[</w:t>
+      </w:r>
+      <w:proofErr w:type="gramStart"/>
+      <w:r>
+        <w:rPr>
+          <w:rFonts w:ascii="Courier New" w:eastAsia="Times New Roman" w:hAnsi="Courier New" w:cs="Courier New"/>
+          <w:color w:val="FFFFFF"/>
+          <w:sz w:val="21"/>
+          <w:szCs w:val="21"/>
+          <w:lang w:val="en-US" w:eastAsia="fr-FR"/>
+        </w:rPr>
+        <w:t>master</w:t>
+      </w:r>
+      <w:proofErr w:type="gramEnd"/>
+      <w:r>
+        <w:rPr>
+          <w:rFonts w:ascii="Courier New" w:eastAsia="Times New Roman" w:hAnsi="Courier New" w:cs="Courier New"/>
+          <w:color w:val="FFFFFF"/>
+          <w:sz w:val="21"/>
+          <w:szCs w:val="21"/>
+          <w:lang w:val="en-US" w:eastAsia="fr-FR"/>
+        </w:rPr>
+        <w:t xml:space="preserve"> (root-commit) 20b5ccd] Add cute </w:t>
+      </w:r>
+      <w:proofErr w:type="spellStart"/>
+      <w:r>
+        <w:rPr>
+          <w:rFonts w:ascii="Courier New" w:eastAsia="Times New Roman" w:hAnsi="Courier New" w:cs="Courier New"/>
+          <w:color w:val="FFFFFF"/>
+          <w:sz w:val="21"/>
+          <w:szCs w:val="21"/>
+          <w:lang w:val="en-US" w:eastAsia="fr-FR"/>
+        </w:rPr>
+        <w:t>octocat</w:t>
+      </w:r>
+      <w:proofErr w:type="spellEnd"/>
+      <w:r>
+        <w:rPr>
+          <w:rFonts w:ascii="Courier New" w:eastAsia="Times New Roman" w:hAnsi="Courier New" w:cs="Courier New"/>
+          <w:color w:val="FFFFFF"/>
+          <w:sz w:val="21"/>
+          <w:szCs w:val="21"/>
+          <w:lang w:val="en-US" w:eastAsia="fr-FR"/>
+        </w:rPr>
+        <w:t xml:space="preserve"> story</w:t>
+      </w:r>
+      <w:r>
+        <w:rPr>
+          <w:rFonts w:ascii="Courier New" w:eastAsia="Times New Roman" w:hAnsi="Courier New" w:cs="Courier New"/>
+          <w:color w:val="FFFFFF"/>
+          <w:sz w:val="21"/>
+          <w:szCs w:val="21"/>
+          <w:lang w:val="en-US" w:eastAsia="fr-FR"/>
+        </w:rPr>
+        <w:br/>
+        <w:t xml:space="preserve">1 file changed, 1 </w:t>
+      </w:r>
+      <w:proofErr w:type="gramStart"/>
+      <w:r>
+        <w:rPr>
+          <w:rFonts w:ascii="Courier New" w:eastAsia="Times New Roman" w:hAnsi="Courier New" w:cs="Courier New"/>
+          <w:color w:val="FFFFFF"/>
+          <w:sz w:val="21"/>
+          <w:szCs w:val="21"/>
+          <w:lang w:val="en-US" w:eastAsia="fr-FR"/>
+        </w:rPr>
+        <w:t>insertion(</w:t>
+      </w:r>
+      <w:proofErr w:type="gramEnd"/>
+      <w:r>
+        <w:rPr>
+          <w:rFonts w:ascii="Courier New" w:eastAsia="Times New Roman" w:hAnsi="Courier New" w:cs="Courier New"/>
+          <w:color w:val="FFFFFF"/>
+          <w:sz w:val="21"/>
+          <w:szCs w:val="21"/>
+          <w:lang w:val="en-US" w:eastAsia="fr-FR"/>
+        </w:rPr>
+        <w:t>+)</w:t>
       </w:r>
       <w:r>
         <w:rPr>
@@ -1348,6 +1742,7 @@
         </w:rPr>
         <w:br/>
       </w:r>
+      <w:proofErr w:type="spellStart"/>
       <w:r>
         <w:rPr>
           <w:rFonts w:ascii="Courier New" w:eastAsia="Times New Roman" w:hAnsi="Courier New" w:cs="Courier New"/>
@@ -1356,7 +1751,18 @@
           <w:szCs w:val="21"/>
           <w:lang w:eastAsia="fr-FR"/>
         </w:rPr>
-        <w:t>Success!</w:t>
+        <w:t>Success</w:t>
+      </w:r>
+      <w:proofErr w:type="spellEnd"/>
+      <w:r>
+        <w:rPr>
+          <w:rFonts w:ascii="Courier New" w:eastAsia="Times New Roman" w:hAnsi="Courier New" w:cs="Courier New"/>
+          <w:color w:val="64C53D"/>
+          <w:sz w:val="21"/>
+          <w:szCs w:val="21"/>
+          <w:lang w:eastAsia="fr-FR"/>
+        </w:rPr>
+        <w:t>!</w:t>
       </w:r>
     </w:p>
     <w:p>
@@ -1396,7 +1802,31 @@
           <w:szCs w:val="28"/>
           <w:u w:val="thick"/>
         </w:rPr>
-        <w:t>Git add ‘*.txt’</w:t>
+        <w:t>Git add ‘*.</w:t>
+      </w:r>
+      <w:proofErr w:type="spellStart"/>
+      <w:r>
+        <w:rPr>
+          <w:rFonts w:ascii="Lucida Fax" w:hAnsi="Lucida Fax"/>
+          <w:b/>
+          <w:color w:val="FF0000"/>
+          <w:sz w:val="28"/>
+          <w:szCs w:val="28"/>
+          <w:u w:val="thick"/>
+        </w:rPr>
+        <w:t>txt</w:t>
+      </w:r>
+      <w:proofErr w:type="spellEnd"/>
+      <w:r>
+        <w:rPr>
+          <w:rFonts w:ascii="Lucida Fax" w:hAnsi="Lucida Fax"/>
+          <w:b/>
+          <w:color w:val="FF0000"/>
+          <w:sz w:val="28"/>
+          <w:szCs w:val="28"/>
+          <w:u w:val="thick"/>
+        </w:rPr>
+        <w:t>’</w:t>
       </w:r>
     </w:p>
     <w:p>
@@ -1459,7 +1889,33 @@
           <w:u w:val="thick"/>
           <w:lang w:val="en-US"/>
         </w:rPr>
-        <w:t>Git commit –m “Add all the octocat files”</w:t>
+        <w:t xml:space="preserve">Git commit –m “Add all the </w:t>
+      </w:r>
+      <w:proofErr w:type="spellStart"/>
+      <w:r>
+        <w:rPr>
+          <w:rFonts w:ascii="Lucida Fax" w:hAnsi="Lucida Fax"/>
+          <w:b/>
+          <w:color w:val="FF0000"/>
+          <w:sz w:val="28"/>
+          <w:szCs w:val="28"/>
+          <w:u w:val="thick"/>
+          <w:lang w:val="en-US"/>
+        </w:rPr>
+        <w:t>octocat</w:t>
+      </w:r>
+      <w:proofErr w:type="spellEnd"/>
+      <w:r>
+        <w:rPr>
+          <w:rFonts w:ascii="Lucida Fax" w:hAnsi="Lucida Fax"/>
+          <w:b/>
+          <w:color w:val="FF0000"/>
+          <w:sz w:val="28"/>
+          <w:szCs w:val="28"/>
+          <w:u w:val="thick"/>
+          <w:lang w:val="en-US"/>
+        </w:rPr>
+        <w:t xml:space="preserve"> files”</w:t>
       </w:r>
     </w:p>
     <w:p>
@@ -1482,18 +1938,84 @@
           <w:szCs w:val="21"/>
           <w:lang w:val="en-US" w:eastAsia="fr-FR"/>
         </w:rPr>
-        <w:t>[master 3852b4d] Add all the octocat txt files</w:t>
-      </w:r>
-      <w:r>
-        <w:rPr>
-          <w:rFonts w:ascii="Courier New" w:eastAsia="Times New Roman" w:hAnsi="Courier New" w:cs="Courier New"/>
-          <w:color w:val="FFFFFF"/>
-          <w:sz w:val="21"/>
-          <w:szCs w:val="21"/>
-          <w:lang w:val="en-US" w:eastAsia="fr-FR"/>
-        </w:rPr>
-        <w:br/>
-        <w:t>4 files changed, 4 insertions(+)</w:t>
+        <w:t>[</w:t>
+      </w:r>
+      <w:proofErr w:type="gramStart"/>
+      <w:r>
+        <w:rPr>
+          <w:rFonts w:ascii="Courier New" w:eastAsia="Times New Roman" w:hAnsi="Courier New" w:cs="Courier New"/>
+          <w:color w:val="FFFFFF"/>
+          <w:sz w:val="21"/>
+          <w:szCs w:val="21"/>
+          <w:lang w:val="en-US" w:eastAsia="fr-FR"/>
+        </w:rPr>
+        <w:t>master</w:t>
+      </w:r>
+      <w:proofErr w:type="gramEnd"/>
+      <w:r>
+        <w:rPr>
+          <w:rFonts w:ascii="Courier New" w:eastAsia="Times New Roman" w:hAnsi="Courier New" w:cs="Courier New"/>
+          <w:color w:val="FFFFFF"/>
+          <w:sz w:val="21"/>
+          <w:szCs w:val="21"/>
+          <w:lang w:val="en-US" w:eastAsia="fr-FR"/>
+        </w:rPr>
+        <w:t xml:space="preserve"> 3852b4d] Add all the </w:t>
+      </w:r>
+      <w:proofErr w:type="spellStart"/>
+      <w:r>
+        <w:rPr>
+          <w:rFonts w:ascii="Courier New" w:eastAsia="Times New Roman" w:hAnsi="Courier New" w:cs="Courier New"/>
+          <w:color w:val="FFFFFF"/>
+          <w:sz w:val="21"/>
+          <w:szCs w:val="21"/>
+          <w:lang w:val="en-US" w:eastAsia="fr-FR"/>
+        </w:rPr>
+        <w:t>octocat</w:t>
+      </w:r>
+      <w:proofErr w:type="spellEnd"/>
+      <w:r>
+        <w:rPr>
+          <w:rFonts w:ascii="Courier New" w:eastAsia="Times New Roman" w:hAnsi="Courier New" w:cs="Courier New"/>
+          <w:color w:val="FFFFFF"/>
+          <w:sz w:val="21"/>
+          <w:szCs w:val="21"/>
+          <w:lang w:val="en-US" w:eastAsia="fr-FR"/>
+        </w:rPr>
+        <w:t xml:space="preserve"> txt files</w:t>
+      </w:r>
+      <w:r>
+        <w:rPr>
+          <w:rFonts w:ascii="Courier New" w:eastAsia="Times New Roman" w:hAnsi="Courier New" w:cs="Courier New"/>
+          <w:color w:val="FFFFFF"/>
+          <w:sz w:val="21"/>
+          <w:szCs w:val="21"/>
+          <w:lang w:val="en-US" w:eastAsia="fr-FR"/>
+        </w:rPr>
+        <w:br/>
+        <w:t xml:space="preserve">4 files changed, 4 </w:t>
+      </w:r>
+      <w:proofErr w:type="gramStart"/>
+      <w:r>
+        <w:rPr>
+          <w:rFonts w:ascii="Courier New" w:eastAsia="Times New Roman" w:hAnsi="Courier New" w:cs="Courier New"/>
+          <w:color w:val="FFFFFF"/>
+          <w:sz w:val="21"/>
+          <w:szCs w:val="21"/>
+          <w:lang w:val="en-US" w:eastAsia="fr-FR"/>
+        </w:rPr>
+        <w:t>insertions(</w:t>
+      </w:r>
+      <w:proofErr w:type="gramEnd"/>
+      <w:r>
+        <w:rPr>
+          <w:rFonts w:ascii="Courier New" w:eastAsia="Times New Roman" w:hAnsi="Courier New" w:cs="Courier New"/>
+          <w:color w:val="FFFFFF"/>
+          <w:sz w:val="21"/>
+          <w:szCs w:val="21"/>
+          <w:lang w:val="en-US" w:eastAsia="fr-FR"/>
+        </w:rPr>
+        <w:t>+)</w:t>
       </w:r>
       <w:r>
         <w:rPr>
@@ -1515,18 +2037,62 @@
           <w:lang w:val="en-US" w:eastAsia="fr-FR"/>
         </w:rPr>
         <w:br/>
-        <w:t>create mode 100644 octofamily/baby_octocat.txt</w:t>
-      </w:r>
-      <w:r>
-        <w:rPr>
-          <w:rFonts w:ascii="Courier New" w:eastAsia="Times New Roman" w:hAnsi="Courier New" w:cs="Courier New"/>
-          <w:color w:val="FFFFFF"/>
-          <w:sz w:val="21"/>
-          <w:szCs w:val="21"/>
-          <w:lang w:val="en-US" w:eastAsia="fr-FR"/>
-        </w:rPr>
-        <w:br/>
-        <w:t>create mode 100644 octofamily/momma_octocat.txt</w:t>
+        <w:t xml:space="preserve">create mode 100644 </w:t>
+      </w:r>
+      <w:proofErr w:type="spellStart"/>
+      <w:r>
+        <w:rPr>
+          <w:rFonts w:ascii="Courier New" w:eastAsia="Times New Roman" w:hAnsi="Courier New" w:cs="Courier New"/>
+          <w:color w:val="FFFFFF"/>
+          <w:sz w:val="21"/>
+          <w:szCs w:val="21"/>
+          <w:lang w:val="en-US" w:eastAsia="fr-FR"/>
+        </w:rPr>
+        <w:t>octofamily</w:t>
+      </w:r>
+      <w:proofErr w:type="spellEnd"/>
+      <w:r>
+        <w:rPr>
+          <w:rFonts w:ascii="Courier New" w:eastAsia="Times New Roman" w:hAnsi="Courier New" w:cs="Courier New"/>
+          <w:color w:val="FFFFFF"/>
+          <w:sz w:val="21"/>
+          <w:szCs w:val="21"/>
+          <w:lang w:val="en-US" w:eastAsia="fr-FR"/>
+        </w:rPr>
+        <w:t>/baby_octocat.txt</w:t>
+      </w:r>
+      <w:r>
+        <w:rPr>
+          <w:rFonts w:ascii="Courier New" w:eastAsia="Times New Roman" w:hAnsi="Courier New" w:cs="Courier New"/>
+          <w:color w:val="FFFFFF"/>
+          <w:sz w:val="21"/>
+          <w:szCs w:val="21"/>
+          <w:lang w:val="en-US" w:eastAsia="fr-FR"/>
+        </w:rPr>
+        <w:br/>
+        <w:t xml:space="preserve">create mode 100644 </w:t>
+      </w:r>
+      <w:proofErr w:type="spellStart"/>
+      <w:r>
+        <w:rPr>
+          <w:rFonts w:ascii="Courier New" w:eastAsia="Times New Roman" w:hAnsi="Courier New" w:cs="Courier New"/>
+          <w:color w:val="FFFFFF"/>
+          <w:sz w:val="21"/>
+          <w:szCs w:val="21"/>
+          <w:lang w:val="en-US" w:eastAsia="fr-FR"/>
+        </w:rPr>
+        <w:t>octofamily</w:t>
+      </w:r>
+      <w:proofErr w:type="spellEnd"/>
+      <w:r>
+        <w:rPr>
+          <w:rFonts w:ascii="Courier New" w:eastAsia="Times New Roman" w:hAnsi="Courier New" w:cs="Courier New"/>
+          <w:color w:val="FFFFFF"/>
+          <w:sz w:val="21"/>
+          <w:szCs w:val="21"/>
+          <w:lang w:val="en-US" w:eastAsia="fr-FR"/>
+        </w:rPr>
+        <w:t>/momma_octocat.txt</w:t>
       </w:r>
       <w:r>
         <w:rPr>
@@ -1605,6 +2171,7 @@
           <w:lang w:val="en-US" w:eastAsia="fr-FR"/>
         </w:rPr>
       </w:pPr>
+      <w:proofErr w:type="gramStart"/>
       <w:r>
         <w:rPr>
           <w:rFonts w:ascii="Courier New" w:eastAsia="Times New Roman" w:hAnsi="Courier New" w:cs="Courier New"/>
@@ -1613,7 +2180,18 @@
           <w:szCs w:val="21"/>
           <w:lang w:val="en-US" w:eastAsia="fr-FR"/>
         </w:rPr>
-        <w:t>commit 3852b4db1634463d0bb4d267edb7b3f9cd02ace1</w:t>
+        <w:t>commit</w:t>
+      </w:r>
+      <w:proofErr w:type="gramEnd"/>
+      <w:r>
+        <w:rPr>
+          <w:rFonts w:ascii="Courier New" w:eastAsia="Times New Roman" w:hAnsi="Courier New" w:cs="Courier New"/>
+          <w:color w:val="FFFF00"/>
+          <w:sz w:val="21"/>
+          <w:szCs w:val="21"/>
+          <w:lang w:val="en-US" w:eastAsia="fr-FR"/>
+        </w:rPr>
+        <w:t xml:space="preserve"> 3852b4db1634463d0bb4d267edb7b3f9cd02ace1</w:t>
       </w:r>
       <w:r>
         <w:rPr>
@@ -1656,7 +2234,29 @@
           <w:lang w:val="en-US" w:eastAsia="fr-FR"/>
         </w:rPr>
         <w:br/>
-        <w:t>Add all the octocat txt files</w:t>
+        <w:t xml:space="preserve">Add all the </w:t>
+      </w:r>
+      <w:proofErr w:type="spellStart"/>
+      <w:r>
+        <w:rPr>
+          <w:rFonts w:ascii="Courier New" w:eastAsia="Times New Roman" w:hAnsi="Courier New" w:cs="Courier New"/>
+          <w:color w:val="FFFFFF"/>
+          <w:sz w:val="21"/>
+          <w:szCs w:val="21"/>
+          <w:lang w:val="en-US" w:eastAsia="fr-FR"/>
+        </w:rPr>
+        <w:t>octocat</w:t>
+      </w:r>
+      <w:proofErr w:type="spellEnd"/>
+      <w:r>
+        <w:rPr>
+          <w:rFonts w:ascii="Courier New" w:eastAsia="Times New Roman" w:hAnsi="Courier New" w:cs="Courier New"/>
+          <w:color w:val="FFFFFF"/>
+          <w:sz w:val="21"/>
+          <w:szCs w:val="21"/>
+          <w:lang w:val="en-US" w:eastAsia="fr-FR"/>
+        </w:rPr>
+        <w:t xml:space="preserve"> txt files</w:t>
       </w:r>
       <w:r>
         <w:rPr>
@@ -1729,7 +2329,29 @@
           <w:lang w:val="en-US" w:eastAsia="fr-FR"/>
         </w:rPr>
         <w:br/>
-        <w:t>Added cute octocat story</w:t>
+        <w:t xml:space="preserve">Added cute </w:t>
+      </w:r>
+      <w:proofErr w:type="spellStart"/>
+      <w:r>
+        <w:rPr>
+          <w:rFonts w:ascii="Courier New" w:eastAsia="Times New Roman" w:hAnsi="Courier New" w:cs="Courier New"/>
+          <w:color w:val="FFFFFF"/>
+          <w:sz w:val="21"/>
+          <w:szCs w:val="21"/>
+          <w:lang w:val="en-US" w:eastAsia="fr-FR"/>
+        </w:rPr>
+        <w:t>octocat</w:t>
+      </w:r>
+      <w:proofErr w:type="spellEnd"/>
+      <w:r>
+        <w:rPr>
+          <w:rFonts w:ascii="Courier New" w:eastAsia="Times New Roman" w:hAnsi="Courier New" w:cs="Courier New"/>
+          <w:color w:val="FFFFFF"/>
+          <w:sz w:val="21"/>
+          <w:szCs w:val="21"/>
+          <w:lang w:val="en-US" w:eastAsia="fr-FR"/>
+        </w:rPr>
+        <w:t xml:space="preserve"> story</w:t>
       </w:r>
     </w:p>
     <w:p>
@@ -1754,6 +2376,7 @@
         </w:rPr>
         <w:br/>
       </w:r>
+      <w:proofErr w:type="spellStart"/>
       <w:r>
         <w:rPr>
           <w:rFonts w:ascii="Courier New" w:eastAsia="Times New Roman" w:hAnsi="Courier New" w:cs="Courier New"/>
@@ -1762,7 +2385,18 @@
           <w:szCs w:val="21"/>
           <w:lang w:eastAsia="fr-FR"/>
         </w:rPr>
-        <w:t>Success!</w:t>
+        <w:t>Success</w:t>
+      </w:r>
+      <w:proofErr w:type="spellEnd"/>
+      <w:r>
+        <w:rPr>
+          <w:rFonts w:ascii="Courier New" w:eastAsia="Times New Roman" w:hAnsi="Courier New" w:cs="Courier New"/>
+          <w:color w:val="64C53D"/>
+          <w:sz w:val="21"/>
+          <w:szCs w:val="21"/>
+          <w:lang w:eastAsia="fr-FR"/>
+        </w:rPr>
+        <w:t>!</w:t>
       </w:r>
     </w:p>
     <w:p>
@@ -1895,6 +2529,7 @@
           <w:lang w:val="en-US" w:eastAsia="fr-FR"/>
         </w:rPr>
       </w:pPr>
+      <w:proofErr w:type="gramStart"/>
       <w:r>
         <w:rPr>
           <w:rFonts w:ascii="Courier New" w:eastAsia="Times New Roman" w:hAnsi="Courier New" w:cs="Courier New"/>
@@ -1905,6 +2540,7 @@
         </w:rPr>
         <w:t>Branch master set up to track remote branch master from origin.</w:t>
       </w:r>
+      <w:proofErr w:type="gramEnd"/>
     </w:p>
     <w:p>
       <w:pPr>
@@ -1992,7 +2628,29 @@
           <w:szCs w:val="21"/>
           <w:lang w:val="en-US" w:eastAsia="fr-FR"/>
         </w:rPr>
-        <w:t>Updating 3852b4d..3e70b0f</w:t>
+        <w:t>Updating 3852b4d</w:t>
+      </w:r>
+      <w:proofErr w:type="gramStart"/>
+      <w:r>
+        <w:rPr>
+          <w:rFonts w:ascii="Courier New" w:eastAsia="Times New Roman" w:hAnsi="Courier New" w:cs="Courier New"/>
+          <w:color w:val="FFFFFF"/>
+          <w:sz w:val="21"/>
+          <w:szCs w:val="21"/>
+          <w:lang w:val="en-US" w:eastAsia="fr-FR"/>
+        </w:rPr>
+        <w:t>..</w:t>
+      </w:r>
+      <w:proofErr w:type="gramEnd"/>
+      <w:r>
+        <w:rPr>
+          <w:rFonts w:ascii="Courier New" w:eastAsia="Times New Roman" w:hAnsi="Courier New" w:cs="Courier New"/>
+          <w:color w:val="FFFFFF"/>
+          <w:sz w:val="21"/>
+          <w:szCs w:val="21"/>
+          <w:lang w:val="en-US" w:eastAsia="fr-FR"/>
+        </w:rPr>
+        <w:t>3e70b0f</w:t>
       </w:r>
       <w:r>
         <w:rPr>
@@ -2035,7 +2693,29 @@
           <w:lang w:val="en-US" w:eastAsia="fr-FR"/>
         </w:rPr>
         <w:br/>
-        <w:t>1 file changed, 1 insertion(+)</w:t>
+        <w:t xml:space="preserve">1 file changed, 1 </w:t>
+      </w:r>
+      <w:proofErr w:type="gramStart"/>
+      <w:r>
+        <w:rPr>
+          <w:rFonts w:ascii="Courier New" w:eastAsia="Times New Roman" w:hAnsi="Courier New" w:cs="Courier New"/>
+          <w:color w:val="FFFFFF"/>
+          <w:sz w:val="21"/>
+          <w:szCs w:val="21"/>
+          <w:lang w:val="en-US" w:eastAsia="fr-FR"/>
+        </w:rPr>
+        <w:t>insertion(</w:t>
+      </w:r>
+      <w:proofErr w:type="gramEnd"/>
+      <w:r>
+        <w:rPr>
+          <w:rFonts w:ascii="Courier New" w:eastAsia="Times New Roman" w:hAnsi="Courier New" w:cs="Courier New"/>
+          <w:color w:val="FFFFFF"/>
+          <w:sz w:val="21"/>
+          <w:szCs w:val="21"/>
+          <w:lang w:val="en-US" w:eastAsia="fr-FR"/>
+        </w:rPr>
+        <w:t>+)</w:t>
       </w:r>
       <w:r>
         <w:rPr>
@@ -2071,6 +2751,7 @@
         </w:rPr>
         <w:br/>
       </w:r>
+      <w:proofErr w:type="spellStart"/>
       <w:r>
         <w:rPr>
           <w:rFonts w:ascii="Courier New" w:eastAsia="Times New Roman" w:hAnsi="Courier New" w:cs="Courier New"/>
@@ -2079,7 +2760,18 @@
           <w:szCs w:val="21"/>
           <w:lang w:eastAsia="fr-FR"/>
         </w:rPr>
-        <w:t>Success!</w:t>
+        <w:t>Success</w:t>
+      </w:r>
+      <w:proofErr w:type="spellEnd"/>
+      <w:r>
+        <w:rPr>
+          <w:rFonts w:ascii="Courier New" w:eastAsia="Times New Roman" w:hAnsi="Courier New" w:cs="Courier New"/>
+          <w:color w:val="64C53D"/>
+          <w:sz w:val="21"/>
+          <w:szCs w:val="21"/>
+          <w:lang w:eastAsia="fr-FR"/>
+        </w:rPr>
+        <w:t>!</w:t>
       </w:r>
     </w:p>
     <w:p>
@@ -2136,26 +2828,82 @@
           <w:lang w:val="en-US" w:eastAsia="fr-FR"/>
         </w:rPr>
       </w:pPr>
-      <w:r>
-        <w:rPr>
-          <w:rFonts w:ascii="Courier New" w:eastAsia="Times New Roman" w:hAnsi="Courier New" w:cs="Courier New"/>
-          <w:color w:val="FFFFFF"/>
-          <w:sz w:val="21"/>
-          <w:szCs w:val="21"/>
-          <w:lang w:val="en-US" w:eastAsia="fr-FR"/>
-        </w:rPr>
-        <w:t>diff --git a/octocat.txt b/octocat.txt</w:t>
-      </w:r>
-      <w:r>
-        <w:rPr>
-          <w:rFonts w:ascii="Courier New" w:eastAsia="Times New Roman" w:hAnsi="Courier New" w:cs="Courier New"/>
-          <w:color w:val="FFFFFF"/>
-          <w:sz w:val="21"/>
-          <w:szCs w:val="21"/>
-          <w:lang w:val="en-US" w:eastAsia="fr-FR"/>
-        </w:rPr>
-        <w:br/>
-        <w:t>index 7d8d808..e725ef6 100644</w:t>
+      <w:proofErr w:type="gramStart"/>
+      <w:r>
+        <w:rPr>
+          <w:rFonts w:ascii="Courier New" w:eastAsia="Times New Roman" w:hAnsi="Courier New" w:cs="Courier New"/>
+          <w:color w:val="FFFFFF"/>
+          <w:sz w:val="21"/>
+          <w:szCs w:val="21"/>
+          <w:lang w:val="en-US" w:eastAsia="fr-FR"/>
+        </w:rPr>
+        <w:t>diff</w:t>
+      </w:r>
+      <w:proofErr w:type="gramEnd"/>
+      <w:r>
+        <w:rPr>
+          <w:rFonts w:ascii="Courier New" w:eastAsia="Times New Roman" w:hAnsi="Courier New" w:cs="Courier New"/>
+          <w:color w:val="FFFFFF"/>
+          <w:sz w:val="21"/>
+          <w:szCs w:val="21"/>
+          <w:lang w:val="en-US" w:eastAsia="fr-FR"/>
+        </w:rPr>
+        <w:t xml:space="preserve"> --</w:t>
+      </w:r>
+      <w:proofErr w:type="spellStart"/>
+      <w:r>
+        <w:rPr>
+          <w:rFonts w:ascii="Courier New" w:eastAsia="Times New Roman" w:hAnsi="Courier New" w:cs="Courier New"/>
+          <w:color w:val="FFFFFF"/>
+          <w:sz w:val="21"/>
+          <w:szCs w:val="21"/>
+          <w:lang w:val="en-US" w:eastAsia="fr-FR"/>
+        </w:rPr>
+        <w:t>git</w:t>
+      </w:r>
+      <w:proofErr w:type="spellEnd"/>
+      <w:r>
+        <w:rPr>
+          <w:rFonts w:ascii="Courier New" w:eastAsia="Times New Roman" w:hAnsi="Courier New" w:cs="Courier New"/>
+          <w:color w:val="FFFFFF"/>
+          <w:sz w:val="21"/>
+          <w:szCs w:val="21"/>
+          <w:lang w:val="en-US" w:eastAsia="fr-FR"/>
+        </w:rPr>
+        <w:t xml:space="preserve"> a/octocat.txt b/octocat.txt</w:t>
+      </w:r>
+      <w:r>
+        <w:rPr>
+          <w:rFonts w:ascii="Courier New" w:eastAsia="Times New Roman" w:hAnsi="Courier New" w:cs="Courier New"/>
+          <w:color w:val="FFFFFF"/>
+          <w:sz w:val="21"/>
+          <w:szCs w:val="21"/>
+          <w:lang w:val="en-US" w:eastAsia="fr-FR"/>
+        </w:rPr>
+        <w:br/>
+        <w:t>index 7d8d808..</w:t>
+      </w:r>
+      <w:proofErr w:type="gramStart"/>
+      <w:r>
+        <w:rPr>
+          <w:rFonts w:ascii="Courier New" w:eastAsia="Times New Roman" w:hAnsi="Courier New" w:cs="Courier New"/>
+          <w:color w:val="FFFFFF"/>
+          <w:sz w:val="21"/>
+          <w:szCs w:val="21"/>
+          <w:lang w:val="en-US" w:eastAsia="fr-FR"/>
+        </w:rPr>
+        <w:t>e725ef6</w:t>
+      </w:r>
+      <w:proofErr w:type="gramEnd"/>
+      <w:r>
+        <w:rPr>
+          <w:rFonts w:ascii="Courier New" w:eastAsia="Times New Roman" w:hAnsi="Courier New" w:cs="Courier New"/>
+          <w:color w:val="FFFFFF"/>
+          <w:sz w:val="21"/>
+          <w:szCs w:val="21"/>
+          <w:lang w:val="en-US" w:eastAsia="fr-FR"/>
+        </w:rPr>
+        <w:t xml:space="preserve"> 100644</w:t>
       </w:r>
       <w:r>
         <w:rPr>
@@ -2217,8 +2965,20 @@
           <w:szCs w:val="21"/>
           <w:lang w:val="en-US" w:eastAsia="fr-FR"/>
         </w:rPr>
-        <w:t>-A Tale of Two Octocats</w:t>
-      </w:r>
+        <w:t xml:space="preserve">-A Tale of Two </w:t>
+      </w:r>
+      <w:proofErr w:type="spellStart"/>
+      <w:r>
+        <w:rPr>
+          <w:rFonts w:ascii="Courier New" w:eastAsia="Times New Roman" w:hAnsi="Courier New" w:cs="Courier New"/>
+          <w:color w:val="FF0000"/>
+          <w:sz w:val="21"/>
+          <w:szCs w:val="21"/>
+          <w:lang w:val="en-US" w:eastAsia="fr-FR"/>
+        </w:rPr>
+        <w:t>Octocats</w:t>
+      </w:r>
+      <w:proofErr w:type="spellEnd"/>
       <w:r>
         <w:rPr>
           <w:rFonts w:ascii="Courier New" w:eastAsia="Times New Roman" w:hAnsi="Courier New" w:cs="Courier New"/>
@@ -2237,8 +2997,42 @@
           <w:szCs w:val="21"/>
           <w:lang w:val="en-US" w:eastAsia="fr-FR"/>
         </w:rPr>
-        <w:t>+[mA Tale of Two Octocats and an Octodog</w:t>
-      </w:r>
+        <w:t xml:space="preserve">+[mA Tale of Two </w:t>
+      </w:r>
+      <w:proofErr w:type="spellStart"/>
+      <w:r>
+        <w:rPr>
+          <w:rFonts w:ascii="Courier New" w:eastAsia="Times New Roman" w:hAnsi="Courier New" w:cs="Courier New"/>
+          <w:color w:val="008000"/>
+          <w:sz w:val="21"/>
+          <w:szCs w:val="21"/>
+          <w:lang w:val="en-US" w:eastAsia="fr-FR"/>
+        </w:rPr>
+        <w:t>Octocats</w:t>
+      </w:r>
+      <w:proofErr w:type="spellEnd"/>
+      <w:r>
+        <w:rPr>
+          <w:rFonts w:ascii="Courier New" w:eastAsia="Times New Roman" w:hAnsi="Courier New" w:cs="Courier New"/>
+          <w:color w:val="008000"/>
+          <w:sz w:val="21"/>
+          <w:szCs w:val="21"/>
+          <w:lang w:val="en-US" w:eastAsia="fr-FR"/>
+        </w:rPr>
+        <w:t xml:space="preserve"> and an </w:t>
+      </w:r>
+      <w:proofErr w:type="spellStart"/>
+      <w:r>
+        <w:rPr>
+          <w:rFonts w:ascii="Courier New" w:eastAsia="Times New Roman" w:hAnsi="Courier New" w:cs="Courier New"/>
+          <w:color w:val="008000"/>
+          <w:sz w:val="21"/>
+          <w:szCs w:val="21"/>
+          <w:lang w:val="en-US" w:eastAsia="fr-FR"/>
+        </w:rPr>
+        <w:t>Octodog</w:t>
+      </w:r>
+      <w:proofErr w:type="spellEnd"/>
     </w:p>
     <w:p>
       <w:pPr>
@@ -2262,6 +3056,7 @@
         </w:rPr>
         <w:br/>
       </w:r>
+      <w:proofErr w:type="spellStart"/>
       <w:r>
         <w:rPr>
           <w:rFonts w:ascii="Courier New" w:eastAsia="Times New Roman" w:hAnsi="Courier New" w:cs="Courier New"/>
@@ -2270,7 +3065,18 @@
           <w:szCs w:val="21"/>
           <w:lang w:eastAsia="fr-FR"/>
         </w:rPr>
-        <w:t>Success!</w:t>
+        <w:t>Success</w:t>
+      </w:r>
+      <w:proofErr w:type="spellEnd"/>
+      <w:r>
+        <w:rPr>
+          <w:rFonts w:ascii="Courier New" w:eastAsia="Times New Roman" w:hAnsi="Courier New" w:cs="Courier New"/>
+          <w:color w:val="64C53D"/>
+          <w:sz w:val="21"/>
+          <w:szCs w:val="21"/>
+          <w:lang w:eastAsia="fr-FR"/>
+        </w:rPr>
+        <w:t>!</w:t>
       </w:r>
     </w:p>
     <w:p>
@@ -2313,7 +3119,33 @@
           <w:lang w:val="en-US"/>
         </w:rPr>
         <w:lastRenderedPageBreak/>
-        <w:t>Git add octofamily/octodog.txt</w:t>
+        <w:t xml:space="preserve">Git add </w:t>
+      </w:r>
+      <w:proofErr w:type="spellStart"/>
+      <w:r>
+        <w:rPr>
+          <w:rFonts w:ascii="Lucida Fax" w:hAnsi="Lucida Fax"/>
+          <w:b/>
+          <w:color w:val="FF0000"/>
+          <w:sz w:val="28"/>
+          <w:szCs w:val="28"/>
+          <w:u w:val="thick"/>
+          <w:lang w:val="en-US"/>
+        </w:rPr>
+        <w:t>octofamily</w:t>
+      </w:r>
+      <w:proofErr w:type="spellEnd"/>
+      <w:r>
+        <w:rPr>
+          <w:rFonts w:ascii="Lucida Fax" w:hAnsi="Lucida Fax"/>
+          <w:b/>
+          <w:color w:val="FF0000"/>
+          <w:sz w:val="28"/>
+          <w:szCs w:val="28"/>
+          <w:u w:val="thick"/>
+          <w:lang w:val="en-US"/>
+        </w:rPr>
+        <w:t>/octodog.txt</w:t>
       </w:r>
     </w:p>
     <w:p>
@@ -2326,6 +3158,7 @@
           <w:shd w:val="clear" w:color="auto" w:fill="424242"/>
         </w:rPr>
       </w:pPr>
+      <w:proofErr w:type="spellStart"/>
       <w:r>
         <w:rPr>
           <w:rFonts w:ascii="Courier New" w:hAnsi="Courier New" w:cs="Courier New"/>
@@ -2334,7 +3167,18 @@
           <w:szCs w:val="21"/>
           <w:shd w:val="clear" w:color="auto" w:fill="424242"/>
         </w:rPr>
-        <w:t>Success!</w:t>
+        <w:t>Success</w:t>
+      </w:r>
+      <w:proofErr w:type="spellEnd"/>
+      <w:r>
+        <w:rPr>
+          <w:rFonts w:ascii="Courier New" w:hAnsi="Courier New" w:cs="Courier New"/>
+          <w:color w:val="64C53D"/>
+          <w:sz w:val="21"/>
+          <w:szCs w:val="21"/>
+          <w:shd w:val="clear" w:color="auto" w:fill="424242"/>
+        </w:rPr>
+        <w:t>!</w:t>
       </w:r>
     </w:p>
     <w:p>
@@ -2399,7 +3243,73 @@
           <w:szCs w:val="21"/>
           <w:lang w:val="en-US" w:eastAsia="fr-FR"/>
         </w:rPr>
-        <w:t>diff --git a/octofamily/octodog.txt b/octofamily/octodog.txt</w:t>
+        <w:t>diff --</w:t>
+      </w:r>
+      <w:proofErr w:type="spellStart"/>
+      <w:r>
+        <w:rPr>
+          <w:rFonts w:ascii="Courier New" w:eastAsia="Times New Roman" w:hAnsi="Courier New" w:cs="Courier New"/>
+          <w:color w:val="FFFFFF"/>
+          <w:sz w:val="21"/>
+          <w:szCs w:val="21"/>
+          <w:lang w:val="en-US" w:eastAsia="fr-FR"/>
+        </w:rPr>
+        <w:t>git</w:t>
+      </w:r>
+      <w:proofErr w:type="spellEnd"/>
+      <w:r>
+        <w:rPr>
+          <w:rFonts w:ascii="Courier New" w:eastAsia="Times New Roman" w:hAnsi="Courier New" w:cs="Courier New"/>
+          <w:color w:val="FFFFFF"/>
+          <w:sz w:val="21"/>
+          <w:szCs w:val="21"/>
+          <w:lang w:val="en-US" w:eastAsia="fr-FR"/>
+        </w:rPr>
+        <w:t xml:space="preserve"> a/</w:t>
+      </w:r>
+      <w:proofErr w:type="spellStart"/>
+      <w:r>
+        <w:rPr>
+          <w:rFonts w:ascii="Courier New" w:eastAsia="Times New Roman" w:hAnsi="Courier New" w:cs="Courier New"/>
+          <w:color w:val="FFFFFF"/>
+          <w:sz w:val="21"/>
+          <w:szCs w:val="21"/>
+          <w:lang w:val="en-US" w:eastAsia="fr-FR"/>
+        </w:rPr>
+        <w:t>octofamily</w:t>
+      </w:r>
+      <w:proofErr w:type="spellEnd"/>
+      <w:r>
+        <w:rPr>
+          <w:rFonts w:ascii="Courier New" w:eastAsia="Times New Roman" w:hAnsi="Courier New" w:cs="Courier New"/>
+          <w:color w:val="FFFFFF"/>
+          <w:sz w:val="21"/>
+          <w:szCs w:val="21"/>
+          <w:lang w:val="en-US" w:eastAsia="fr-FR"/>
+        </w:rPr>
+        <w:t>/octodog.txt b/</w:t>
+      </w:r>
+      <w:proofErr w:type="spellStart"/>
+      <w:r>
+        <w:rPr>
+          <w:rFonts w:ascii="Courier New" w:eastAsia="Times New Roman" w:hAnsi="Courier New" w:cs="Courier New"/>
+          <w:color w:val="FFFFFF"/>
+          <w:sz w:val="21"/>
+          <w:szCs w:val="21"/>
+          <w:lang w:val="en-US" w:eastAsia="fr-FR"/>
+        </w:rPr>
+        <w:t>octofamily</w:t>
+      </w:r>
+      <w:proofErr w:type="spellEnd"/>
+      <w:r>
+        <w:rPr>
+          <w:rFonts w:ascii="Courier New" w:eastAsia="Times New Roman" w:hAnsi="Courier New" w:cs="Courier New"/>
+          <w:color w:val="FFFFFF"/>
+          <w:sz w:val="21"/>
+          <w:szCs w:val="21"/>
+          <w:lang w:val="en-US" w:eastAsia="fr-FR"/>
+        </w:rPr>
+        <w:t>/octodog.txt</w:t>
       </w:r>
       <w:r>
         <w:rPr>
@@ -2443,7 +3353,29 @@
           <w:lang w:val="en-US" w:eastAsia="fr-FR"/>
         </w:rPr>
         <w:br/>
-        <w:t>+++ b/octofamily/octodog.txt</w:t>
+        <w:t>+++ b/</w:t>
+      </w:r>
+      <w:proofErr w:type="spellStart"/>
+      <w:r>
+        <w:rPr>
+          <w:rFonts w:ascii="Courier New" w:eastAsia="Times New Roman" w:hAnsi="Courier New" w:cs="Courier New"/>
+          <w:color w:val="FFFFFF"/>
+          <w:sz w:val="21"/>
+          <w:szCs w:val="21"/>
+          <w:lang w:val="en-US" w:eastAsia="fr-FR"/>
+        </w:rPr>
+        <w:t>octofamily</w:t>
+      </w:r>
+      <w:proofErr w:type="spellEnd"/>
+      <w:r>
+        <w:rPr>
+          <w:rFonts w:ascii="Courier New" w:eastAsia="Times New Roman" w:hAnsi="Courier New" w:cs="Courier New"/>
+          <w:color w:val="FFFFFF"/>
+          <w:sz w:val="21"/>
+          <w:szCs w:val="21"/>
+          <w:lang w:val="en-US" w:eastAsia="fr-FR"/>
+        </w:rPr>
+        <w:t>/octodog.txt</w:t>
       </w:r>
       <w:r>
         <w:rPr>
@@ -2483,8 +3415,20 @@
           <w:szCs w:val="21"/>
           <w:lang w:val="en-US" w:eastAsia="fr-FR"/>
         </w:rPr>
-        <w:t>+[mwoof</w:t>
-      </w:r>
+        <w:t>+[</w:t>
+      </w:r>
+      <w:proofErr w:type="spellStart"/>
+      <w:r>
+        <w:rPr>
+          <w:rFonts w:ascii="Courier New" w:eastAsia="Times New Roman" w:hAnsi="Courier New" w:cs="Courier New"/>
+          <w:color w:val="008000"/>
+          <w:sz w:val="21"/>
+          <w:szCs w:val="21"/>
+          <w:lang w:val="en-US" w:eastAsia="fr-FR"/>
+        </w:rPr>
+        <w:t>mwoof</w:t>
+      </w:r>
+      <w:proofErr w:type="spellEnd"/>
     </w:p>
     <w:p>
       <w:pPr>
@@ -2508,6 +3452,7 @@
         </w:rPr>
         <w:br/>
       </w:r>
+      <w:proofErr w:type="spellStart"/>
       <w:r>
         <w:rPr>
           <w:rFonts w:ascii="Courier New" w:eastAsia="Times New Roman" w:hAnsi="Courier New" w:cs="Courier New"/>
@@ -2516,7 +3461,18 @@
           <w:szCs w:val="21"/>
           <w:lang w:eastAsia="fr-FR"/>
         </w:rPr>
-        <w:t>Success!</w:t>
+        <w:t>Success</w:t>
+      </w:r>
+      <w:proofErr w:type="spellEnd"/>
+      <w:r>
+        <w:rPr>
+          <w:rFonts w:ascii="Courier New" w:eastAsia="Times New Roman" w:hAnsi="Courier New" w:cs="Courier New"/>
+          <w:color w:val="64C53D"/>
+          <w:sz w:val="21"/>
+          <w:szCs w:val="21"/>
+          <w:lang w:eastAsia="fr-FR"/>
+        </w:rPr>
+        <w:t>!</w:t>
       </w:r>
     </w:p>
     <w:p>
@@ -2558,7 +3514,33 @@
           <w:u w:val="thick"/>
           <w:lang w:val="en-US"/>
         </w:rPr>
-        <w:t>Git reset octofamily/octodog.txt</w:t>
+        <w:t xml:space="preserve">Git reset </w:t>
+      </w:r>
+      <w:proofErr w:type="spellStart"/>
+      <w:r>
+        <w:rPr>
+          <w:rFonts w:ascii="Lucida Fax" w:hAnsi="Lucida Fax"/>
+          <w:b/>
+          <w:color w:val="FF0000"/>
+          <w:sz w:val="28"/>
+          <w:szCs w:val="28"/>
+          <w:u w:val="thick"/>
+          <w:lang w:val="en-US"/>
+        </w:rPr>
+        <w:t>octofamily</w:t>
+      </w:r>
+      <w:proofErr w:type="spellEnd"/>
+      <w:r>
+        <w:rPr>
+          <w:rFonts w:ascii="Lucida Fax" w:hAnsi="Lucida Fax"/>
+          <w:b/>
+          <w:color w:val="FF0000"/>
+          <w:sz w:val="28"/>
+          <w:szCs w:val="28"/>
+          <w:u w:val="thick"/>
+          <w:lang w:val="en-US"/>
+        </w:rPr>
+        <w:t>/octodog.txt</w:t>
       </w:r>
     </w:p>
     <w:p>
@@ -2571,6 +3553,7 @@
           <w:shd w:val="clear" w:color="auto" w:fill="424242"/>
         </w:rPr>
       </w:pPr>
+      <w:proofErr w:type="spellStart"/>
       <w:r>
         <w:rPr>
           <w:rFonts w:ascii="Courier New" w:hAnsi="Courier New" w:cs="Courier New"/>
@@ -2579,7 +3562,18 @@
           <w:szCs w:val="21"/>
           <w:shd w:val="clear" w:color="auto" w:fill="424242"/>
         </w:rPr>
-        <w:t>Success!</w:t>
+        <w:t>Success</w:t>
+      </w:r>
+      <w:proofErr w:type="spellEnd"/>
+      <w:r>
+        <w:rPr>
+          <w:rFonts w:ascii="Courier New" w:hAnsi="Courier New" w:cs="Courier New"/>
+          <w:color w:val="64C53D"/>
+          <w:sz w:val="21"/>
+          <w:szCs w:val="21"/>
+          <w:shd w:val="clear" w:color="auto" w:fill="424242"/>
+        </w:rPr>
+        <w:t>!</w:t>
       </w:r>
     </w:p>
     <w:p>
@@ -2634,6 +3628,7 @@
           <w:shd w:val="clear" w:color="auto" w:fill="424242"/>
         </w:rPr>
       </w:pPr>
+      <w:proofErr w:type="spellStart"/>
       <w:r>
         <w:rPr>
           <w:rFonts w:ascii="Courier New" w:hAnsi="Courier New" w:cs="Courier New"/>
@@ -2642,7 +3637,18 @@
           <w:szCs w:val="21"/>
           <w:shd w:val="clear" w:color="auto" w:fill="424242"/>
         </w:rPr>
-        <w:t>Success!</w:t>
+        <w:t>Success</w:t>
+      </w:r>
+      <w:proofErr w:type="spellEnd"/>
+      <w:r>
+        <w:rPr>
+          <w:rFonts w:ascii="Courier New" w:hAnsi="Courier New" w:cs="Courier New"/>
+          <w:color w:val="64C53D"/>
+          <w:sz w:val="21"/>
+          <w:szCs w:val="21"/>
+          <w:shd w:val="clear" w:color="auto" w:fill="424242"/>
+        </w:rPr>
+        <w:t>!</w:t>
       </w:r>
     </w:p>
     <w:p>
@@ -2749,8 +3755,22 @@
           <w:u w:val="thick"/>
           <w:lang w:val="en-US"/>
         </w:rPr>
-        <w:t>Git checkout clean_up</w:t>
-      </w:r>
+        <w:t xml:space="preserve">Git checkout </w:t>
+      </w:r>
+      <w:proofErr w:type="spellStart"/>
+      <w:r>
+        <w:rPr>
+          <w:rFonts w:ascii="Lucida Fax" w:hAnsi="Lucida Fax"/>
+          <w:b/>
+          <w:color w:val="FF0000"/>
+          <w:sz w:val="28"/>
+          <w:szCs w:val="28"/>
+          <w:u w:val="thick"/>
+          <w:lang w:val="en-US"/>
+        </w:rPr>
+        <w:t>clean_up</w:t>
+      </w:r>
+      <w:proofErr w:type="spellEnd"/>
     </w:p>
     <w:p>
       <w:pPr>
@@ -2762,6 +3782,7 @@
           <w:shd w:val="clear" w:color="auto" w:fill="424242"/>
         </w:rPr>
       </w:pPr>
+      <w:proofErr w:type="spellStart"/>
       <w:r>
         <w:rPr>
           <w:rFonts w:ascii="Courier New" w:hAnsi="Courier New" w:cs="Courier New"/>
@@ -2770,7 +3791,18 @@
           <w:szCs w:val="21"/>
           <w:shd w:val="clear" w:color="auto" w:fill="424242"/>
         </w:rPr>
-        <w:t>Success!</w:t>
+        <w:t>Success</w:t>
+      </w:r>
+      <w:proofErr w:type="spellEnd"/>
+      <w:r>
+        <w:rPr>
+          <w:rFonts w:ascii="Courier New" w:hAnsi="Courier New" w:cs="Courier New"/>
+          <w:color w:val="64C53D"/>
+          <w:sz w:val="21"/>
+          <w:szCs w:val="21"/>
+          <w:shd w:val="clear" w:color="auto" w:fill="424242"/>
+        </w:rPr>
+        <w:t>!</w:t>
       </w:r>
     </w:p>
     <w:p>
@@ -2812,7 +3844,33 @@
           <w:u w:val="thick"/>
           <w:lang w:val="en-US"/>
         </w:rPr>
-        <w:t>Git rm ‘*.txt’</w:t>
+        <w:t xml:space="preserve">Git </w:t>
+      </w:r>
+      <w:proofErr w:type="spellStart"/>
+      <w:r>
+        <w:rPr>
+          <w:rFonts w:ascii="Lucida Fax" w:hAnsi="Lucida Fax"/>
+          <w:b/>
+          <w:color w:val="FF0000"/>
+          <w:sz w:val="28"/>
+          <w:szCs w:val="28"/>
+          <w:u w:val="thick"/>
+          <w:lang w:val="en-US"/>
+        </w:rPr>
+        <w:t>rm</w:t>
+      </w:r>
+      <w:proofErr w:type="spellEnd"/>
+      <w:r>
+        <w:rPr>
+          <w:rFonts w:ascii="Lucida Fax" w:hAnsi="Lucida Fax"/>
+          <w:b/>
+          <w:color w:val="FF0000"/>
+          <w:sz w:val="28"/>
+          <w:szCs w:val="28"/>
+          <w:u w:val="thick"/>
+          <w:lang w:val="en-US"/>
+        </w:rPr>
+        <w:t xml:space="preserve"> ‘*.txt’</w:t>
       </w:r>
     </w:p>
     <w:p>
@@ -2827,59 +3885,199 @@
           <w:lang w:val="en-US" w:eastAsia="fr-FR"/>
         </w:rPr>
       </w:pPr>
-      <w:r>
-        <w:rPr>
-          <w:rFonts w:ascii="Courier New" w:eastAsia="Times New Roman" w:hAnsi="Courier New" w:cs="Courier New"/>
-          <w:color w:val="FFFFFF"/>
-          <w:sz w:val="21"/>
-          <w:szCs w:val="21"/>
-          <w:lang w:val="en-US" w:eastAsia="fr-FR"/>
-        </w:rPr>
-        <w:t>rm 'blue_octocat.txt'</w:t>
-      </w:r>
-      <w:r>
-        <w:rPr>
-          <w:rFonts w:ascii="Courier New" w:eastAsia="Times New Roman" w:hAnsi="Courier New" w:cs="Courier New"/>
-          <w:color w:val="FFFFFF"/>
-          <w:sz w:val="21"/>
-          <w:szCs w:val="21"/>
-          <w:lang w:val="en-US" w:eastAsia="fr-FR"/>
-        </w:rPr>
-        <w:br/>
-        <w:t>rm 'octocat.txt'</w:t>
-      </w:r>
-      <w:r>
-        <w:rPr>
-          <w:rFonts w:ascii="Courier New" w:eastAsia="Times New Roman" w:hAnsi="Courier New" w:cs="Courier New"/>
-          <w:color w:val="FFFFFF"/>
-          <w:sz w:val="21"/>
-          <w:szCs w:val="21"/>
-          <w:lang w:val="en-US" w:eastAsia="fr-FR"/>
-        </w:rPr>
-        <w:br/>
-        <w:t>rm 'octofamily/baby_octocat.txt'</w:t>
-      </w:r>
-      <w:r>
-        <w:rPr>
-          <w:rFonts w:ascii="Courier New" w:eastAsia="Times New Roman" w:hAnsi="Courier New" w:cs="Courier New"/>
-          <w:color w:val="FFFFFF"/>
-          <w:sz w:val="21"/>
-          <w:szCs w:val="21"/>
-          <w:lang w:val="en-US" w:eastAsia="fr-FR"/>
-        </w:rPr>
-        <w:br/>
-        <w:t>rm 'octofamily/momma_octocat.txt'</w:t>
-      </w:r>
-      <w:r>
-        <w:rPr>
-          <w:rFonts w:ascii="Courier New" w:eastAsia="Times New Roman" w:hAnsi="Courier New" w:cs="Courier New"/>
-          <w:color w:val="FFFFFF"/>
-          <w:sz w:val="21"/>
-          <w:szCs w:val="21"/>
-          <w:lang w:val="en-US" w:eastAsia="fr-FR"/>
-        </w:rPr>
-        <w:br/>
-        <w:t>rm 'red_octocat.txt'</w:t>
+      <w:proofErr w:type="spellStart"/>
+      <w:r>
+        <w:rPr>
+          <w:rFonts w:ascii="Courier New" w:eastAsia="Times New Roman" w:hAnsi="Courier New" w:cs="Courier New"/>
+          <w:color w:val="FFFFFF"/>
+          <w:sz w:val="21"/>
+          <w:szCs w:val="21"/>
+          <w:lang w:val="en-US" w:eastAsia="fr-FR"/>
+        </w:rPr>
+        <w:t>rm</w:t>
+      </w:r>
+      <w:proofErr w:type="spellEnd"/>
+      <w:r>
+        <w:rPr>
+          <w:rFonts w:ascii="Courier New" w:eastAsia="Times New Roman" w:hAnsi="Courier New" w:cs="Courier New"/>
+          <w:color w:val="FFFFFF"/>
+          <w:sz w:val="21"/>
+          <w:szCs w:val="21"/>
+          <w:lang w:val="en-US" w:eastAsia="fr-FR"/>
+        </w:rPr>
+        <w:t xml:space="preserve"> 'blue_octocat.txt'</w:t>
+      </w:r>
+      <w:r>
+        <w:rPr>
+          <w:rFonts w:ascii="Courier New" w:eastAsia="Times New Roman" w:hAnsi="Courier New" w:cs="Courier New"/>
+          <w:color w:val="FFFFFF"/>
+          <w:sz w:val="21"/>
+          <w:szCs w:val="21"/>
+          <w:lang w:val="en-US" w:eastAsia="fr-FR"/>
+        </w:rPr>
+        <w:br/>
+      </w:r>
+      <w:proofErr w:type="spellStart"/>
+      <w:r>
+        <w:rPr>
+          <w:rFonts w:ascii="Courier New" w:eastAsia="Times New Roman" w:hAnsi="Courier New" w:cs="Courier New"/>
+          <w:color w:val="FFFFFF"/>
+          <w:sz w:val="21"/>
+          <w:szCs w:val="21"/>
+          <w:lang w:val="en-US" w:eastAsia="fr-FR"/>
+        </w:rPr>
+        <w:t>rm</w:t>
+      </w:r>
+      <w:proofErr w:type="spellEnd"/>
+      <w:r>
+        <w:rPr>
+          <w:rFonts w:ascii="Courier New" w:eastAsia="Times New Roman" w:hAnsi="Courier New" w:cs="Courier New"/>
+          <w:color w:val="FFFFFF"/>
+          <w:sz w:val="21"/>
+          <w:szCs w:val="21"/>
+          <w:lang w:val="en-US" w:eastAsia="fr-FR"/>
+        </w:rPr>
+        <w:t xml:space="preserve"> 'octocat.txt'</w:t>
+      </w:r>
+      <w:r>
+        <w:rPr>
+          <w:rFonts w:ascii="Courier New" w:eastAsia="Times New Roman" w:hAnsi="Courier New" w:cs="Courier New"/>
+          <w:color w:val="FFFFFF"/>
+          <w:sz w:val="21"/>
+          <w:szCs w:val="21"/>
+          <w:lang w:val="en-US" w:eastAsia="fr-FR"/>
+        </w:rPr>
+        <w:br/>
+      </w:r>
+      <w:proofErr w:type="spellStart"/>
+      <w:r>
+        <w:rPr>
+          <w:rFonts w:ascii="Courier New" w:eastAsia="Times New Roman" w:hAnsi="Courier New" w:cs="Courier New"/>
+          <w:color w:val="FFFFFF"/>
+          <w:sz w:val="21"/>
+          <w:szCs w:val="21"/>
+          <w:lang w:val="en-US" w:eastAsia="fr-FR"/>
+        </w:rPr>
+        <w:t>rm</w:t>
+      </w:r>
+      <w:proofErr w:type="spellEnd"/>
+      <w:r>
+        <w:rPr>
+          <w:rFonts w:ascii="Courier New" w:eastAsia="Times New Roman" w:hAnsi="Courier New" w:cs="Courier New"/>
+          <w:color w:val="FFFFFF"/>
+          <w:sz w:val="21"/>
+          <w:szCs w:val="21"/>
+          <w:lang w:val="en-US" w:eastAsia="fr-FR"/>
+        </w:rPr>
+        <w:t xml:space="preserve"> '</w:t>
+      </w:r>
+      <w:proofErr w:type="spellStart"/>
+      <w:r>
+        <w:rPr>
+          <w:rFonts w:ascii="Courier New" w:eastAsia="Times New Roman" w:hAnsi="Courier New" w:cs="Courier New"/>
+          <w:color w:val="FFFFFF"/>
+          <w:sz w:val="21"/>
+          <w:szCs w:val="21"/>
+          <w:lang w:val="en-US" w:eastAsia="fr-FR"/>
+        </w:rPr>
+        <w:t>octofamily</w:t>
+      </w:r>
+      <w:proofErr w:type="spellEnd"/>
+      <w:r>
+        <w:rPr>
+          <w:rFonts w:ascii="Courier New" w:eastAsia="Times New Roman" w:hAnsi="Courier New" w:cs="Courier New"/>
+          <w:color w:val="FFFFFF"/>
+          <w:sz w:val="21"/>
+          <w:szCs w:val="21"/>
+          <w:lang w:val="en-US" w:eastAsia="fr-FR"/>
+        </w:rPr>
+        <w:t>/baby_octocat.txt'</w:t>
+      </w:r>
+      <w:r>
+        <w:rPr>
+          <w:rFonts w:ascii="Courier New" w:eastAsia="Times New Roman" w:hAnsi="Courier New" w:cs="Courier New"/>
+          <w:color w:val="FFFFFF"/>
+          <w:sz w:val="21"/>
+          <w:szCs w:val="21"/>
+          <w:lang w:val="en-US" w:eastAsia="fr-FR"/>
+        </w:rPr>
+        <w:br/>
+      </w:r>
+      <w:proofErr w:type="spellStart"/>
+      <w:r>
+        <w:rPr>
+          <w:rFonts w:ascii="Courier New" w:eastAsia="Times New Roman" w:hAnsi="Courier New" w:cs="Courier New"/>
+          <w:color w:val="FFFFFF"/>
+          <w:sz w:val="21"/>
+          <w:szCs w:val="21"/>
+          <w:lang w:val="en-US" w:eastAsia="fr-FR"/>
+        </w:rPr>
+        <w:t>rm</w:t>
+      </w:r>
+      <w:proofErr w:type="spellEnd"/>
+      <w:r>
+        <w:rPr>
+          <w:rFonts w:ascii="Courier New" w:eastAsia="Times New Roman" w:hAnsi="Courier New" w:cs="Courier New"/>
+          <w:color w:val="FFFFFF"/>
+          <w:sz w:val="21"/>
+          <w:szCs w:val="21"/>
+          <w:lang w:val="en-US" w:eastAsia="fr-FR"/>
+        </w:rPr>
+        <w:t xml:space="preserve"> '</w:t>
+      </w:r>
+      <w:proofErr w:type="spellStart"/>
+      <w:r>
+        <w:rPr>
+          <w:rFonts w:ascii="Courier New" w:eastAsia="Times New Roman" w:hAnsi="Courier New" w:cs="Courier New"/>
+          <w:color w:val="FFFFFF"/>
+          <w:sz w:val="21"/>
+          <w:szCs w:val="21"/>
+          <w:lang w:val="en-US" w:eastAsia="fr-FR"/>
+        </w:rPr>
+        <w:t>octofamily</w:t>
+      </w:r>
+      <w:proofErr w:type="spellEnd"/>
+      <w:r>
+        <w:rPr>
+          <w:rFonts w:ascii="Courier New" w:eastAsia="Times New Roman" w:hAnsi="Courier New" w:cs="Courier New"/>
+          <w:color w:val="FFFFFF"/>
+          <w:sz w:val="21"/>
+          <w:szCs w:val="21"/>
+          <w:lang w:val="en-US" w:eastAsia="fr-FR"/>
+        </w:rPr>
+        <w:t>/momma_octocat.txt'</w:t>
+      </w:r>
+      <w:r>
+        <w:rPr>
+          <w:rFonts w:ascii="Courier New" w:eastAsia="Times New Roman" w:hAnsi="Courier New" w:cs="Courier New"/>
+          <w:color w:val="FFFFFF"/>
+          <w:sz w:val="21"/>
+          <w:szCs w:val="21"/>
+          <w:lang w:val="en-US" w:eastAsia="fr-FR"/>
+        </w:rPr>
+        <w:br/>
+      </w:r>
+      <w:proofErr w:type="spellStart"/>
+      <w:r>
+        <w:rPr>
+          <w:rFonts w:ascii="Courier New" w:eastAsia="Times New Roman" w:hAnsi="Courier New" w:cs="Courier New"/>
+          <w:color w:val="FFFFFF"/>
+          <w:sz w:val="21"/>
+          <w:szCs w:val="21"/>
+          <w:lang w:val="en-US" w:eastAsia="fr-FR"/>
+        </w:rPr>
+        <w:t>rm</w:t>
+      </w:r>
+      <w:proofErr w:type="spellEnd"/>
+      <w:r>
+        <w:rPr>
+          <w:rFonts w:ascii="Courier New" w:eastAsia="Times New Roman" w:hAnsi="Courier New" w:cs="Courier New"/>
+          <w:color w:val="FFFFFF"/>
+          <w:sz w:val="21"/>
+          <w:szCs w:val="21"/>
+          <w:lang w:val="en-US" w:eastAsia="fr-FR"/>
+        </w:rPr>
+        <w:t xml:space="preserve"> 'red_octocat.txt'</w:t>
       </w:r>
     </w:p>
     <w:p>
@@ -2904,6 +4102,7 @@
         </w:rPr>
         <w:br/>
       </w:r>
+      <w:proofErr w:type="spellStart"/>
       <w:r>
         <w:rPr>
           <w:rFonts w:ascii="Courier New" w:eastAsia="Times New Roman" w:hAnsi="Courier New" w:cs="Courier New"/>
@@ -2912,7 +4111,18 @@
           <w:szCs w:val="21"/>
           <w:lang w:eastAsia="fr-FR"/>
         </w:rPr>
-        <w:t>Success!</w:t>
+        <w:t>Success</w:t>
+      </w:r>
+      <w:proofErr w:type="spellEnd"/>
+      <w:r>
+        <w:rPr>
+          <w:rFonts w:ascii="Courier New" w:eastAsia="Times New Roman" w:hAnsi="Courier New" w:cs="Courier New"/>
+          <w:color w:val="64C53D"/>
+          <w:sz w:val="21"/>
+          <w:szCs w:val="21"/>
+          <w:lang w:eastAsia="fr-FR"/>
+        </w:rPr>
+        <w:t>!</w:t>
       </w:r>
     </w:p>
     <w:p>
@@ -2978,7 +4188,29 @@
           <w:szCs w:val="21"/>
           <w:lang w:val="en-US" w:eastAsia="fr-FR"/>
         </w:rPr>
-        <w:t>[clean_up 63540fe] Remove all the cats</w:t>
+        <w:t>[</w:t>
+      </w:r>
+      <w:proofErr w:type="spellStart"/>
+      <w:r>
+        <w:rPr>
+          <w:rFonts w:ascii="Courier New" w:eastAsia="Times New Roman" w:hAnsi="Courier New" w:cs="Courier New"/>
+          <w:color w:val="FFFFFF"/>
+          <w:sz w:val="21"/>
+          <w:szCs w:val="21"/>
+          <w:lang w:val="en-US" w:eastAsia="fr-FR"/>
+        </w:rPr>
+        <w:t>clean_up</w:t>
+      </w:r>
+      <w:proofErr w:type="spellEnd"/>
+      <w:r>
+        <w:rPr>
+          <w:rFonts w:ascii="Courier New" w:eastAsia="Times New Roman" w:hAnsi="Courier New" w:cs="Courier New"/>
+          <w:color w:val="FFFFFF"/>
+          <w:sz w:val="21"/>
+          <w:szCs w:val="21"/>
+          <w:lang w:val="en-US" w:eastAsia="fr-FR"/>
+        </w:rPr>
+        <w:t xml:space="preserve"> 63540fe] Remove all the cats</w:t>
       </w:r>
       <w:r>
         <w:rPr>
@@ -3022,18 +4254,62 @@
           <w:lang w:val="en-US" w:eastAsia="fr-FR"/>
         </w:rPr>
         <w:br/>
-        <w:t>delete mode 100644 octofamily/baby_octocat.txt</w:t>
-      </w:r>
-      <w:r>
-        <w:rPr>
-          <w:rFonts w:ascii="Courier New" w:eastAsia="Times New Roman" w:hAnsi="Courier New" w:cs="Courier New"/>
-          <w:color w:val="FFFFFF"/>
-          <w:sz w:val="21"/>
-          <w:szCs w:val="21"/>
-          <w:lang w:val="en-US" w:eastAsia="fr-FR"/>
-        </w:rPr>
-        <w:br/>
-        <w:t>delete mode 100644 octofamily/momma_octocat.txt</w:t>
+        <w:t xml:space="preserve">delete mode 100644 </w:t>
+      </w:r>
+      <w:proofErr w:type="spellStart"/>
+      <w:r>
+        <w:rPr>
+          <w:rFonts w:ascii="Courier New" w:eastAsia="Times New Roman" w:hAnsi="Courier New" w:cs="Courier New"/>
+          <w:color w:val="FFFFFF"/>
+          <w:sz w:val="21"/>
+          <w:szCs w:val="21"/>
+          <w:lang w:val="en-US" w:eastAsia="fr-FR"/>
+        </w:rPr>
+        <w:t>octofamily</w:t>
+      </w:r>
+      <w:proofErr w:type="spellEnd"/>
+      <w:r>
+        <w:rPr>
+          <w:rFonts w:ascii="Courier New" w:eastAsia="Times New Roman" w:hAnsi="Courier New" w:cs="Courier New"/>
+          <w:color w:val="FFFFFF"/>
+          <w:sz w:val="21"/>
+          <w:szCs w:val="21"/>
+          <w:lang w:val="en-US" w:eastAsia="fr-FR"/>
+        </w:rPr>
+        <w:t>/baby_octocat.txt</w:t>
+      </w:r>
+      <w:r>
+        <w:rPr>
+          <w:rFonts w:ascii="Courier New" w:eastAsia="Times New Roman" w:hAnsi="Courier New" w:cs="Courier New"/>
+          <w:color w:val="FFFFFF"/>
+          <w:sz w:val="21"/>
+          <w:szCs w:val="21"/>
+          <w:lang w:val="en-US" w:eastAsia="fr-FR"/>
+        </w:rPr>
+        <w:br/>
+        <w:t xml:space="preserve">delete mode 100644 </w:t>
+      </w:r>
+      <w:proofErr w:type="spellStart"/>
+      <w:r>
+        <w:rPr>
+          <w:rFonts w:ascii="Courier New" w:eastAsia="Times New Roman" w:hAnsi="Courier New" w:cs="Courier New"/>
+          <w:color w:val="FFFFFF"/>
+          <w:sz w:val="21"/>
+          <w:szCs w:val="21"/>
+          <w:lang w:val="en-US" w:eastAsia="fr-FR"/>
+        </w:rPr>
+        <w:t>octofamily</w:t>
+      </w:r>
+      <w:proofErr w:type="spellEnd"/>
+      <w:r>
+        <w:rPr>
+          <w:rFonts w:ascii="Courier New" w:eastAsia="Times New Roman" w:hAnsi="Courier New" w:cs="Courier New"/>
+          <w:color w:val="FFFFFF"/>
+          <w:sz w:val="21"/>
+          <w:szCs w:val="21"/>
+          <w:lang w:val="en-US" w:eastAsia="fr-FR"/>
+        </w:rPr>
+        <w:t>/momma_octocat.txt</w:t>
       </w:r>
       <w:r>
         <w:rPr>
@@ -3069,6 +4345,7 @@
         </w:rPr>
         <w:br/>
       </w:r>
+      <w:proofErr w:type="spellStart"/>
       <w:r>
         <w:rPr>
           <w:rFonts w:ascii="Courier New" w:eastAsia="Times New Roman" w:hAnsi="Courier New" w:cs="Courier New"/>
@@ -3077,7 +4354,18 @@
           <w:szCs w:val="21"/>
           <w:lang w:eastAsia="fr-FR"/>
         </w:rPr>
-        <w:t>Success!</w:t>
+        <w:t>Success</w:t>
+      </w:r>
+      <w:proofErr w:type="spellEnd"/>
+      <w:r>
+        <w:rPr>
+          <w:rFonts w:ascii="Courier New" w:eastAsia="Times New Roman" w:hAnsi="Courier New" w:cs="Courier New"/>
+          <w:color w:val="64C53D"/>
+          <w:sz w:val="21"/>
+          <w:szCs w:val="21"/>
+          <w:lang w:eastAsia="fr-FR"/>
+        </w:rPr>
+        <w:t>!</w:t>
       </w:r>
     </w:p>
     <w:p>
@@ -3167,6 +4455,7 @@
         </w:rPr>
         <w:br/>
       </w:r>
+      <w:proofErr w:type="spellStart"/>
       <w:r>
         <w:rPr>
           <w:rFonts w:ascii="Courier New" w:eastAsia="Times New Roman" w:hAnsi="Courier New" w:cs="Courier New"/>
@@ -3175,7 +4464,18 @@
           <w:szCs w:val="21"/>
           <w:lang w:eastAsia="fr-FR"/>
         </w:rPr>
-        <w:t>Success!</w:t>
+        <w:t>Success</w:t>
+      </w:r>
+      <w:proofErr w:type="spellEnd"/>
+      <w:r>
+        <w:rPr>
+          <w:rFonts w:ascii="Courier New" w:eastAsia="Times New Roman" w:hAnsi="Courier New" w:cs="Courier New"/>
+          <w:color w:val="64C53D"/>
+          <w:sz w:val="21"/>
+          <w:szCs w:val="21"/>
+          <w:lang w:eastAsia="fr-FR"/>
+        </w:rPr>
+        <w:t>!</w:t>
       </w:r>
     </w:p>
     <w:p>
@@ -3217,8 +4517,22 @@
           <w:u w:val="thick"/>
           <w:lang w:val="en-US"/>
         </w:rPr>
-        <w:t>Git merge clean_up</w:t>
-      </w:r>
+        <w:t xml:space="preserve">Git merge </w:t>
+      </w:r>
+      <w:proofErr w:type="spellStart"/>
+      <w:r>
+        <w:rPr>
+          <w:rFonts w:ascii="Lucida Fax" w:hAnsi="Lucida Fax"/>
+          <w:b/>
+          <w:color w:val="FF0000"/>
+          <w:sz w:val="28"/>
+          <w:szCs w:val="28"/>
+          <w:u w:val="thick"/>
+          <w:lang w:val="en-US"/>
+        </w:rPr>
+        <w:t>clean_up</w:t>
+      </w:r>
+      <w:proofErr w:type="spellEnd"/>
     </w:p>
     <w:p>
       <w:pPr>
@@ -3240,7 +4554,29 @@
           <w:szCs w:val="21"/>
           <w:lang w:val="en-US" w:eastAsia="fr-FR"/>
         </w:rPr>
-        <w:t>Updating 3852b4d..ec6888b</w:t>
+        <w:t>Updating 3852b4d</w:t>
+      </w:r>
+      <w:proofErr w:type="gramStart"/>
+      <w:r>
+        <w:rPr>
+          <w:rFonts w:ascii="Courier New" w:eastAsia="Times New Roman" w:hAnsi="Courier New" w:cs="Courier New"/>
+          <w:color w:val="FFFFFF"/>
+          <w:sz w:val="21"/>
+          <w:szCs w:val="21"/>
+          <w:lang w:val="en-US" w:eastAsia="fr-FR"/>
+        </w:rPr>
+        <w:t>..</w:t>
+      </w:r>
+      <w:proofErr w:type="gramEnd"/>
+      <w:r>
+        <w:rPr>
+          <w:rFonts w:ascii="Courier New" w:eastAsia="Times New Roman" w:hAnsi="Courier New" w:cs="Courier New"/>
+          <w:color w:val="FFFFFF"/>
+          <w:sz w:val="21"/>
+          <w:szCs w:val="21"/>
+          <w:lang w:val="en-US" w:eastAsia="fr-FR"/>
+        </w:rPr>
+        <w:t>ec6888b</w:t>
       </w:r>
       <w:r>
         <w:rPr>
@@ -3304,7 +4640,28 @@
           <w:lang w:val="en-US" w:eastAsia="fr-FR"/>
         </w:rPr>
         <w:br/>
-        <w:t xml:space="preserve">octofamily/baby_octocat.txt | 1 </w:t>
+      </w:r>
+      <w:proofErr w:type="spellStart"/>
+      <w:r>
+        <w:rPr>
+          <w:rFonts w:ascii="Courier New" w:eastAsia="Times New Roman" w:hAnsi="Courier New" w:cs="Courier New"/>
+          <w:color w:val="FFFFFF"/>
+          <w:sz w:val="21"/>
+          <w:szCs w:val="21"/>
+          <w:lang w:val="en-US" w:eastAsia="fr-FR"/>
+        </w:rPr>
+        <w:t>octofamily</w:t>
+      </w:r>
+      <w:proofErr w:type="spellEnd"/>
+      <w:r>
+        <w:rPr>
+          <w:rFonts w:ascii="Courier New" w:eastAsia="Times New Roman" w:hAnsi="Courier New" w:cs="Courier New"/>
+          <w:color w:val="FFFFFF"/>
+          <w:sz w:val="21"/>
+          <w:szCs w:val="21"/>
+          <w:lang w:val="en-US" w:eastAsia="fr-FR"/>
+        </w:rPr>
+        <w:t xml:space="preserve">/baby_octocat.txt | 1 </w:t>
       </w:r>
       <w:r>
         <w:rPr>
@@ -3325,7 +4682,28 @@
           <w:lang w:val="en-US" w:eastAsia="fr-FR"/>
         </w:rPr>
         <w:br/>
-        <w:t xml:space="preserve">octofamily/momma_octocat.txt | 1 </w:t>
+      </w:r>
+      <w:proofErr w:type="spellStart"/>
+      <w:r>
+        <w:rPr>
+          <w:rFonts w:ascii="Courier New" w:eastAsia="Times New Roman" w:hAnsi="Courier New" w:cs="Courier New"/>
+          <w:color w:val="FFFFFF"/>
+          <w:sz w:val="21"/>
+          <w:szCs w:val="21"/>
+          <w:lang w:val="en-US" w:eastAsia="fr-FR"/>
+        </w:rPr>
+        <w:t>octofamily</w:t>
+      </w:r>
+      <w:proofErr w:type="spellEnd"/>
+      <w:r>
+        <w:rPr>
+          <w:rFonts w:ascii="Courier New" w:eastAsia="Times New Roman" w:hAnsi="Courier New" w:cs="Courier New"/>
+          <w:color w:val="FFFFFF"/>
+          <w:sz w:val="21"/>
+          <w:szCs w:val="21"/>
+          <w:lang w:val="en-US" w:eastAsia="fr-FR"/>
+        </w:rPr>
+        <w:t xml:space="preserve">/momma_octocat.txt | 1 </w:t>
       </w:r>
       <w:r>
         <w:rPr>
@@ -3400,18 +4778,62 @@
           <w:lang w:val="en-US" w:eastAsia="fr-FR"/>
         </w:rPr>
         <w:br/>
-        <w:t>delete mode 100644 octofamily/baby_octocat.txt</w:t>
-      </w:r>
-      <w:r>
-        <w:rPr>
-          <w:rFonts w:ascii="Courier New" w:eastAsia="Times New Roman" w:hAnsi="Courier New" w:cs="Courier New"/>
-          <w:color w:val="FFFFFF"/>
-          <w:sz w:val="21"/>
-          <w:szCs w:val="21"/>
-          <w:lang w:val="en-US" w:eastAsia="fr-FR"/>
-        </w:rPr>
-        <w:br/>
-        <w:t>delete mode 100644 octofamily/momma_octocat.txt</w:t>
+        <w:t xml:space="preserve">delete mode 100644 </w:t>
+      </w:r>
+      <w:proofErr w:type="spellStart"/>
+      <w:r>
+        <w:rPr>
+          <w:rFonts w:ascii="Courier New" w:eastAsia="Times New Roman" w:hAnsi="Courier New" w:cs="Courier New"/>
+          <w:color w:val="FFFFFF"/>
+          <w:sz w:val="21"/>
+          <w:szCs w:val="21"/>
+          <w:lang w:val="en-US" w:eastAsia="fr-FR"/>
+        </w:rPr>
+        <w:t>octofamily</w:t>
+      </w:r>
+      <w:proofErr w:type="spellEnd"/>
+      <w:r>
+        <w:rPr>
+          <w:rFonts w:ascii="Courier New" w:eastAsia="Times New Roman" w:hAnsi="Courier New" w:cs="Courier New"/>
+          <w:color w:val="FFFFFF"/>
+          <w:sz w:val="21"/>
+          <w:szCs w:val="21"/>
+          <w:lang w:val="en-US" w:eastAsia="fr-FR"/>
+        </w:rPr>
+        <w:t>/baby_octocat.txt</w:t>
+      </w:r>
+      <w:r>
+        <w:rPr>
+          <w:rFonts w:ascii="Courier New" w:eastAsia="Times New Roman" w:hAnsi="Courier New" w:cs="Courier New"/>
+          <w:color w:val="FFFFFF"/>
+          <w:sz w:val="21"/>
+          <w:szCs w:val="21"/>
+          <w:lang w:val="en-US" w:eastAsia="fr-FR"/>
+        </w:rPr>
+        <w:br/>
+        <w:t xml:space="preserve">delete mode 100644 </w:t>
+      </w:r>
+      <w:proofErr w:type="spellStart"/>
+      <w:r>
+        <w:rPr>
+          <w:rFonts w:ascii="Courier New" w:eastAsia="Times New Roman" w:hAnsi="Courier New" w:cs="Courier New"/>
+          <w:color w:val="FFFFFF"/>
+          <w:sz w:val="21"/>
+          <w:szCs w:val="21"/>
+          <w:lang w:val="en-US" w:eastAsia="fr-FR"/>
+        </w:rPr>
+        <w:t>octofamily</w:t>
+      </w:r>
+      <w:proofErr w:type="spellEnd"/>
+      <w:r>
+        <w:rPr>
+          <w:rFonts w:ascii="Courier New" w:eastAsia="Times New Roman" w:hAnsi="Courier New" w:cs="Courier New"/>
+          <w:color w:val="FFFFFF"/>
+          <w:sz w:val="21"/>
+          <w:szCs w:val="21"/>
+          <w:lang w:val="en-US" w:eastAsia="fr-FR"/>
+        </w:rPr>
+        <w:t>/momma_octocat.txt</w:t>
       </w:r>
       <w:r>
         <w:rPr>
@@ -3447,6 +4869,7 @@
         </w:rPr>
         <w:br/>
       </w:r>
+      <w:proofErr w:type="spellStart"/>
       <w:r>
         <w:rPr>
           <w:rFonts w:ascii="Courier New" w:eastAsia="Times New Roman" w:hAnsi="Courier New" w:cs="Courier New"/>
@@ -3455,7 +4878,18 @@
           <w:szCs w:val="21"/>
           <w:lang w:eastAsia="fr-FR"/>
         </w:rPr>
-        <w:t>Success!</w:t>
+        <w:t>Success</w:t>
+      </w:r>
+      <w:proofErr w:type="spellEnd"/>
+      <w:r>
+        <w:rPr>
+          <w:rFonts w:ascii="Courier New" w:eastAsia="Times New Roman" w:hAnsi="Courier New" w:cs="Courier New"/>
+          <w:color w:val="64C53D"/>
+          <w:sz w:val="21"/>
+          <w:szCs w:val="21"/>
+          <w:lang w:eastAsia="fr-FR"/>
+        </w:rPr>
+        <w:t>!</w:t>
       </w:r>
     </w:p>
     <w:p>
@@ -3584,7 +5018,51 @@
           <w:lang w:val="en-US" w:eastAsia="fr-FR"/>
         </w:rPr>
         <w:br/>
-        <w:t>3e70b0f..9749340 master -&gt; master</w:t>
+        <w:t>3e70b0f</w:t>
+      </w:r>
+      <w:proofErr w:type="gramStart"/>
+      <w:r>
+        <w:rPr>
+          <w:rFonts w:ascii="Courier New" w:eastAsia="Times New Roman" w:hAnsi="Courier New" w:cs="Courier New"/>
+          <w:color w:val="FFFFFF"/>
+          <w:sz w:val="21"/>
+          <w:szCs w:val="21"/>
+          <w:lang w:val="en-US" w:eastAsia="fr-FR"/>
+        </w:rPr>
+        <w:t>..</w:t>
+      </w:r>
+      <w:proofErr w:type="gramEnd"/>
+      <w:r>
+        <w:rPr>
+          <w:rFonts w:ascii="Courier New" w:eastAsia="Times New Roman" w:hAnsi="Courier New" w:cs="Courier New"/>
+          <w:color w:val="FFFFFF"/>
+          <w:sz w:val="21"/>
+          <w:szCs w:val="21"/>
+          <w:lang w:val="en-US" w:eastAsia="fr-FR"/>
+        </w:rPr>
+        <w:t xml:space="preserve">9749340 </w:t>
+      </w:r>
+      <w:proofErr w:type="gramStart"/>
+      <w:r>
+        <w:rPr>
+          <w:rFonts w:ascii="Courier New" w:eastAsia="Times New Roman" w:hAnsi="Courier New" w:cs="Courier New"/>
+          <w:color w:val="FFFFFF"/>
+          <w:sz w:val="21"/>
+          <w:szCs w:val="21"/>
+          <w:lang w:val="en-US" w:eastAsia="fr-FR"/>
+        </w:rPr>
+        <w:t>master</w:t>
+      </w:r>
+      <w:proofErr w:type="gramEnd"/>
+      <w:r>
+        <w:rPr>
+          <w:rFonts w:ascii="Courier New" w:eastAsia="Times New Roman" w:hAnsi="Courier New" w:cs="Courier New"/>
+          <w:color w:val="FFFFFF"/>
+          <w:sz w:val="21"/>
+          <w:szCs w:val="21"/>
+          <w:lang w:val="en-US" w:eastAsia="fr-FR"/>
+        </w:rPr>
+        <w:t xml:space="preserve"> -&gt; master</w:t>
       </w:r>
     </w:p>
     <w:p>
@@ -3609,6 +5087,7 @@
         </w:rPr>
         <w:br/>
       </w:r>
+      <w:proofErr w:type="spellStart"/>
       <w:r>
         <w:rPr>
           <w:rFonts w:ascii="Courier New" w:eastAsia="Times New Roman" w:hAnsi="Courier New" w:cs="Courier New"/>
@@ -3617,7 +5096,18 @@
           <w:szCs w:val="21"/>
           <w:lang w:eastAsia="fr-FR"/>
         </w:rPr>
-        <w:t>Success!</w:t>
+        <w:t>Success</w:t>
+      </w:r>
+      <w:proofErr w:type="spellEnd"/>
+      <w:r>
+        <w:rPr>
+          <w:rFonts w:ascii="Courier New" w:eastAsia="Times New Roman" w:hAnsi="Courier New" w:cs="Courier New"/>
+          <w:color w:val="64C53D"/>
+          <w:sz w:val="21"/>
+          <w:szCs w:val="21"/>
+          <w:lang w:eastAsia="fr-FR"/>
+        </w:rPr>
+        <w:t>!</w:t>
       </w:r>
     </w:p>
     <w:p>
@@ -3778,7 +5268,25 @@
           <w:color w:val="434343"/>
           <w:lang w:val="en-US"/>
         </w:rPr>
-        <w:t>Nice job completing the TryGit course from</w:t>
+        <w:t xml:space="preserve">Nice job completing the </w:t>
+      </w:r>
+      <w:proofErr w:type="spellStart"/>
+      <w:r>
+        <w:rPr>
+          <w:rFonts w:ascii="Helvetica" w:hAnsi="Helvetica"/>
+          <w:color w:val="434343"/>
+          <w:lang w:val="en-US"/>
+        </w:rPr>
+        <w:t>TryGit</w:t>
+      </w:r>
+      <w:proofErr w:type="spellEnd"/>
+      <w:r>
+        <w:rPr>
+          <w:rFonts w:ascii="Helvetica" w:hAnsi="Helvetica"/>
+          <w:color w:val="434343"/>
+          <w:lang w:val="en-US"/>
+        </w:rPr>
+        <w:t xml:space="preserve"> course from</w:t>
       </w:r>
       <w:r>
         <w:rPr>
@@ -4148,6 +5656,24 @@
           <w:b/>
           <w:color w:val="000000" w:themeColor="text1"/>
         </w:rPr>
+        <w:t>permet d’envoyer notre code sur github</w:t>
+      </w:r>
+      <w:bookmarkStart w:id="0" w:name="_GoBack"/>
+      <w:bookmarkEnd w:id="0"/>
+      <w:r>
+        <w:rPr>
+          <w:rFonts w:ascii="Lucida Fax" w:hAnsi="Lucida Fax"/>
+          <w:b/>
+          <w:color w:val="000000" w:themeColor="text1"/>
+        </w:rPr>
+        <w:t xml:space="preserve">. Il </w:t>
+      </w:r>
+      <w:r>
+        <w:rPr>
+          <w:rFonts w:ascii="Lucida Fax" w:hAnsi="Lucida Fax"/>
+          <w:b/>
+          <w:color w:val="000000" w:themeColor="text1"/>
+        </w:rPr>
         <w:t>indique à Git</w:t>
       </w:r>
       <w:r>
@@ -4602,8 +6128,6 @@
         </w:rPr>
         <w:t xml:space="preserve">proposer des changements </w:t>
       </w:r>
-      <w:bookmarkStart w:id="0" w:name="_GoBack"/>
-      <w:bookmarkEnd w:id="0"/>
       <w:r>
         <w:rPr>
           <w:rFonts w:ascii="Lucida Fax" w:hAnsi="Lucida Fax"/>
